--- a/global execution context.docx
+++ b/global execution context.docx
@@ -719,6 +719,7 @@
     </w:p>
     <w:p>
       <w:pPr>
+        <w:spacing w:after="0"/>
         <w:rPr>
           <w:rFonts w:ascii="Courier New" w:hAnsi="Courier New" w:cs="Courier New"/>
         </w:rPr>
@@ -732,6 +733,7 @@
     </w:p>
     <w:p>
       <w:pPr>
+        <w:spacing w:after="0"/>
         <w:rPr>
           <w:rFonts w:ascii="Courier New" w:hAnsi="Courier New" w:cs="Courier New"/>
         </w:rPr>
@@ -745,6 +747,7 @@
     </w:p>
     <w:p>
       <w:pPr>
+        <w:spacing w:after="0"/>
         <w:rPr>
           <w:rFonts w:ascii="Courier New" w:hAnsi="Courier New" w:cs="Courier New"/>
         </w:rPr>
@@ -758,6 +761,7 @@
     </w:p>
     <w:p>
       <w:pPr>
+        <w:spacing w:after="0"/>
         <w:rPr>
           <w:rFonts w:ascii="Courier New" w:hAnsi="Courier New" w:cs="Courier New"/>
         </w:rPr>
@@ -771,6 +775,7 @@
     </w:p>
     <w:p>
       <w:pPr>
+        <w:spacing w:after="0"/>
         <w:rPr>
           <w:rFonts w:ascii="Courier New" w:hAnsi="Courier New" w:cs="Courier New"/>
         </w:rPr>
@@ -784,6 +789,7 @@
     </w:p>
     <w:p>
       <w:pPr>
+        <w:spacing w:after="0"/>
         <w:rPr>
           <w:rFonts w:ascii="Courier New" w:hAnsi="Courier New" w:cs="Courier New"/>
         </w:rPr>
@@ -797,13 +803,15 @@
     </w:p>
     <w:p>
       <w:pPr>
-        <w:rPr>
-          <w:rFonts w:ascii="Courier New" w:hAnsi="Courier New" w:cs="Courier New"/>
-        </w:rPr>
-      </w:pPr>
-    </w:p>
-    <w:p>
-      <w:pPr>
+        <w:spacing w:after="0"/>
+        <w:rPr>
+          <w:rFonts w:ascii="Courier New" w:hAnsi="Courier New" w:cs="Courier New"/>
+        </w:rPr>
+      </w:pPr>
+    </w:p>
+    <w:p>
+      <w:pPr>
+        <w:spacing w:after="0"/>
         <w:rPr>
           <w:rFonts w:ascii="Courier New" w:hAnsi="Courier New" w:cs="Courier New"/>
         </w:rPr>
@@ -817,6 +825,7 @@
     </w:p>
     <w:p>
       <w:pPr>
+        <w:spacing w:after="0"/>
         <w:rPr>
           <w:rFonts w:ascii="Courier New" w:hAnsi="Courier New" w:cs="Courier New"/>
         </w:rPr>
@@ -830,6 +839,7 @@
     </w:p>
     <w:p>
       <w:pPr>
+        <w:spacing w:after="0"/>
         <w:rPr>
           <w:rFonts w:ascii="Courier New" w:hAnsi="Courier New" w:cs="Courier New"/>
         </w:rPr>
@@ -843,6 +853,7 @@
     </w:p>
     <w:p>
       <w:pPr>
+        <w:spacing w:after="0"/>
         <w:rPr>
           <w:rFonts w:ascii="Courier New" w:hAnsi="Courier New" w:cs="Courier New"/>
         </w:rPr>
@@ -856,6 +867,7 @@
     </w:p>
     <w:p>
       <w:pPr>
+        <w:spacing w:after="0"/>
         <w:rPr>
           <w:rFonts w:ascii="Courier New" w:hAnsi="Courier New" w:cs="Courier New"/>
         </w:rPr>
@@ -869,6 +881,7 @@
     </w:p>
     <w:p>
       <w:pPr>
+        <w:spacing w:after="0"/>
         <w:rPr>
           <w:rFonts w:ascii="Courier New" w:hAnsi="Courier New" w:cs="Courier New"/>
         </w:rPr>
@@ -994,7 +1007,6 @@
         <w:rPr>
           <w:rFonts w:cstheme="minorHAnsi"/>
         </w:rPr>
-        <w:lastRenderedPageBreak/>
         <w:t xml:space="preserve">Memory space is set up for the variable </w:t>
       </w:r>
       <w:r>
@@ -1141,6 +1153,7 @@
         <w:rPr>
           <w:rFonts w:cstheme="minorHAnsi"/>
         </w:rPr>
+        <w:lastRenderedPageBreak/>
         <w:t xml:space="preserve">The </w:t>
       </w:r>
       <w:r>
@@ -1718,6 +1731,7 @@
     </w:p>
     <w:p>
       <w:pPr>
+        <w:spacing w:after="0"/>
         <w:rPr>
           <w:rFonts w:cstheme="minorHAnsi"/>
           <w:b/>
@@ -1735,6 +1749,7 @@
     </w:p>
     <w:p>
       <w:pPr>
+        <w:spacing w:after="0"/>
         <w:rPr>
           <w:rFonts w:ascii="Courier New" w:hAnsi="Courier New" w:cs="Courier New"/>
         </w:rPr>
@@ -1748,6 +1763,7 @@
     </w:p>
     <w:p>
       <w:pPr>
+        <w:spacing w:after="0"/>
         <w:rPr>
           <w:rFonts w:ascii="Courier New" w:hAnsi="Courier New" w:cs="Courier New"/>
         </w:rPr>
@@ -1761,58 +1777,87 @@
     </w:p>
     <w:p>
       <w:pPr>
-        <w:rPr>
-          <w:rFonts w:ascii="Courier New" w:hAnsi="Courier New" w:cs="Courier New"/>
-        </w:rPr>
-      </w:pPr>
-      <w:r>
-        <w:rPr>
-          <w:rFonts w:ascii="Courier New" w:hAnsi="Courier New" w:cs="Courier New"/>
+        <w:spacing w:after="0"/>
+        <w:rPr>
+          <w:rFonts w:ascii="Courier New" w:hAnsi="Courier New" w:cs="Courier New"/>
+        </w:rPr>
+      </w:pPr>
+      <w:r>
+        <w:rPr>
+          <w:rFonts w:ascii="Courier New" w:hAnsi="Courier New" w:cs="Courier New"/>
+        </w:rPr>
+        <w:t xml:space="preserve">    console.log(greeting);</w:t>
+      </w:r>
+    </w:p>
+    <w:p>
+      <w:pPr>
+        <w:spacing w:after="0"/>
+        <w:rPr>
+          <w:rFonts w:ascii="Courier New" w:hAnsi="Courier New" w:cs="Courier New"/>
+        </w:rPr>
+      </w:pPr>
+      <w:r>
+        <w:rPr>
+          <w:rFonts w:ascii="Courier New" w:hAnsi="Courier New" w:cs="Courier New"/>
+        </w:rPr>
+        <w:t>}</w:t>
+      </w:r>
+    </w:p>
+    <w:p>
+      <w:pPr>
+        <w:spacing w:after="0"/>
+        <w:rPr>
+          <w:rFonts w:ascii="Courier New" w:hAnsi="Courier New" w:cs="Courier New"/>
+        </w:rPr>
+      </w:pPr>
+      <w:r>
+        <w:rPr>
+          <w:rFonts w:ascii="Courier New" w:hAnsi="Courier New" w:cs="Courier New"/>
+        </w:rPr>
+        <w:t>sayHello("Alice"); // Call the function with argument "Alice"</w:t>
+      </w:r>
+    </w:p>
+    <w:p>
+      <w:pPr>
+        <w:spacing w:after="0"/>
+        <w:rPr>
+          <w:rFonts w:ascii="Courier New" w:hAnsi="Courier New" w:cs="Courier New"/>
+        </w:rPr>
+      </w:pPr>
+    </w:p>
+    <w:p>
+      <w:pPr>
+        <w:rPr>
+          <w:rFonts w:cstheme="minorHAnsi"/>
+          <w:b/>
+          <w:bCs/>
+        </w:rPr>
+      </w:pPr>
+    </w:p>
+    <w:p>
+      <w:pPr>
+        <w:rPr>
+          <w:rFonts w:cstheme="minorHAnsi"/>
+          <w:b/>
+          <w:bCs/>
+        </w:rPr>
+      </w:pPr>
+    </w:p>
+    <w:p>
+      <w:pPr>
+        <w:rPr>
+          <w:rFonts w:cstheme="minorHAnsi"/>
+          <w:b/>
+          <w:bCs/>
+        </w:rPr>
+      </w:pPr>
+      <w:r>
+        <w:rPr>
+          <w:rFonts w:cstheme="minorHAnsi"/>
+          <w:b/>
+          <w:bCs/>
         </w:rPr>
         <w:lastRenderedPageBreak/>
-        <w:t xml:space="preserve">    console.log(greeting);</w:t>
-      </w:r>
-    </w:p>
-    <w:p>
-      <w:pPr>
-        <w:rPr>
-          <w:rFonts w:ascii="Courier New" w:hAnsi="Courier New" w:cs="Courier New"/>
-        </w:rPr>
-      </w:pPr>
-      <w:r>
-        <w:rPr>
-          <w:rFonts w:ascii="Courier New" w:hAnsi="Courier New" w:cs="Courier New"/>
-        </w:rPr>
-        <w:t>}</w:t>
-      </w:r>
-    </w:p>
-    <w:p>
-      <w:pPr>
-        <w:rPr>
-          <w:rFonts w:ascii="Courier New" w:hAnsi="Courier New" w:cs="Courier New"/>
-        </w:rPr>
-      </w:pPr>
-      <w:r>
-        <w:rPr>
-          <w:rFonts w:ascii="Courier New" w:hAnsi="Courier New" w:cs="Courier New"/>
-        </w:rPr>
-        <w:t>sayHello("Alice"); // Call the function with argument "Alice"</w:t>
-      </w:r>
-    </w:p>
-    <w:p>
-      <w:pPr>
-        <w:rPr>
-          <w:rFonts w:cstheme="minorHAnsi"/>
-          <w:b/>
-          <w:bCs/>
-        </w:rPr>
-      </w:pPr>
-      <w:r>
-        <w:rPr>
-          <w:rFonts w:cstheme="minorHAnsi"/>
-          <w:b/>
-          <w:bCs/>
-        </w:rPr>
         <w:t>3. Eval Execution Context</w:t>
       </w:r>
     </w:p>
@@ -1930,6 +1975,35 @@
     </w:p>
     <w:p>
       <w:pPr>
+        <w:spacing w:after="0"/>
+        <w:rPr>
+          <w:rFonts w:ascii="Courier New" w:hAnsi="Courier New" w:cs="Courier New"/>
+        </w:rPr>
+      </w:pPr>
+      <w:r>
+        <w:rPr>
+          <w:rFonts w:ascii="Courier New" w:hAnsi="Courier New" w:cs="Courier New"/>
+        </w:rPr>
+        <w:t>var x = 10;</w:t>
+      </w:r>
+    </w:p>
+    <w:p>
+      <w:pPr>
+        <w:spacing w:after="0"/>
+        <w:rPr>
+          <w:rFonts w:ascii="Courier New" w:hAnsi="Courier New" w:cs="Courier New"/>
+        </w:rPr>
+      </w:pPr>
+      <w:r>
+        <w:rPr>
+          <w:rFonts w:ascii="Courier New" w:hAnsi="Courier New" w:cs="Courier New"/>
+        </w:rPr>
+        <w:t>var y = 20;</w:t>
+      </w:r>
+    </w:p>
+    <w:p>
+      <w:pPr>
+        <w:spacing w:after="0"/>
         <w:rPr>
           <w:rFonts w:ascii="Courier New" w:hAnsi="Courier New" w:cs="Courier New"/>
           <w:lang w:val="nl-NL"/>
@@ -1940,11 +2014,12 @@
           <w:rFonts w:ascii="Courier New" w:hAnsi="Courier New" w:cs="Courier New"/>
           <w:lang w:val="nl-NL"/>
         </w:rPr>
-        <w:t>var x = 10;</w:t>
-      </w:r>
-    </w:p>
-    <w:p>
-      <w:pPr>
+        <w:t>function testEval() {</w:t>
+      </w:r>
+    </w:p>
+    <w:p>
+      <w:pPr>
+        <w:spacing w:after="0"/>
         <w:rPr>
           <w:rFonts w:ascii="Courier New" w:hAnsi="Courier New" w:cs="Courier New"/>
           <w:lang w:val="nl-NL"/>
@@ -1955,74 +2030,65 @@
           <w:rFonts w:ascii="Courier New" w:hAnsi="Courier New" w:cs="Courier New"/>
           <w:lang w:val="nl-NL"/>
         </w:rPr>
-        <w:t>var y = 20;</w:t>
-      </w:r>
-    </w:p>
-    <w:p>
-      <w:pPr>
-        <w:rPr>
-          <w:rFonts w:ascii="Courier New" w:hAnsi="Courier New" w:cs="Courier New"/>
-          <w:lang w:val="nl-NL"/>
-        </w:rPr>
-      </w:pPr>
-      <w:r>
-        <w:rPr>
-          <w:rFonts w:ascii="Courier New" w:hAnsi="Courier New" w:cs="Courier New"/>
-          <w:lang w:val="nl-NL"/>
-        </w:rPr>
-        <w:t>function testEval() {</w:t>
-      </w:r>
-    </w:p>
-    <w:p>
-      <w:pPr>
-        <w:rPr>
-          <w:rFonts w:ascii="Courier New" w:hAnsi="Courier New" w:cs="Courier New"/>
-          <w:lang w:val="nl-NL"/>
-        </w:rPr>
-      </w:pPr>
-      <w:r>
-        <w:rPr>
-          <w:rFonts w:ascii="Courier New" w:hAnsi="Courier New" w:cs="Courier New"/>
-          <w:lang w:val="nl-NL"/>
-        </w:rPr>
         <w:t xml:space="preserve">    eval("var z = x + y; console.log(z);"); // Outputs: 30</w:t>
       </w:r>
     </w:p>
     <w:p>
       <w:pPr>
-        <w:rPr>
-          <w:rFonts w:ascii="Courier New" w:hAnsi="Courier New" w:cs="Courier New"/>
-          <w:lang w:val="nl-NL"/>
-        </w:rPr>
-      </w:pPr>
-      <w:r>
-        <w:rPr>
-          <w:rFonts w:ascii="Courier New" w:hAnsi="Courier New" w:cs="Courier New"/>
-          <w:lang w:val="nl-NL"/>
+        <w:spacing w:after="0"/>
+        <w:rPr>
+          <w:rFonts w:ascii="Courier New" w:hAnsi="Courier New" w:cs="Courier New"/>
+        </w:rPr>
+      </w:pPr>
+      <w:r>
+        <w:rPr>
+          <w:rFonts w:ascii="Courier New" w:hAnsi="Courier New" w:cs="Courier New"/>
         </w:rPr>
         <w:t>}</w:t>
       </w:r>
     </w:p>
     <w:p>
       <w:pPr>
-        <w:rPr>
-          <w:rFonts w:ascii="Courier New" w:hAnsi="Courier New" w:cs="Courier New"/>
-          <w:lang w:val="nl-NL"/>
-        </w:rPr>
-      </w:pPr>
-      <w:r>
-        <w:rPr>
-          <w:rFonts w:ascii="Courier New" w:hAnsi="Courier New" w:cs="Courier New"/>
-          <w:lang w:val="nl-NL"/>
-        </w:rPr>
-        <w:t>testEval();</w:t>
-      </w:r>
-    </w:p>
-    <w:p>
-      <w:pPr>
-        <w:rPr>
-          <w:rFonts w:cstheme="minorHAnsi"/>
-          <w:lang w:val="nl-NL"/>
+        <w:spacing w:after="0"/>
+        <w:rPr>
+          <w:rFonts w:ascii="Courier New" w:hAnsi="Courier New" w:cs="Courier New"/>
+        </w:rPr>
+      </w:pPr>
+      <w:proofErr w:type="spellStart"/>
+      <w:proofErr w:type="gramStart"/>
+      <w:r>
+        <w:rPr>
+          <w:rFonts w:ascii="Courier New" w:hAnsi="Courier New" w:cs="Courier New"/>
+        </w:rPr>
+        <w:t>testEval</w:t>
+      </w:r>
+      <w:proofErr w:type="spellEnd"/>
+      <w:r>
+        <w:rPr>
+          <w:rFonts w:ascii="Courier New" w:hAnsi="Courier New" w:cs="Courier New"/>
+        </w:rPr>
+        <w:t>(</w:t>
+      </w:r>
+      <w:proofErr w:type="gramEnd"/>
+      <w:r>
+        <w:rPr>
+          <w:rFonts w:ascii="Courier New" w:hAnsi="Courier New" w:cs="Courier New"/>
+        </w:rPr>
+        <w:t>);</w:t>
+      </w:r>
+    </w:p>
+    <w:p>
+      <w:pPr>
+        <w:spacing w:after="0"/>
+        <w:rPr>
+          <w:rFonts w:ascii="Courier New" w:hAnsi="Courier New" w:cs="Courier New"/>
+        </w:rPr>
+      </w:pPr>
+    </w:p>
+    <w:p>
+      <w:pPr>
+        <w:rPr>
+          <w:rFonts w:cstheme="minorHAnsi"/>
         </w:rPr>
       </w:pPr>
       <w:r>
@@ -2162,6 +2228,7 @@
     </w:p>
     <w:p>
       <w:pPr>
+        <w:spacing w:after="0"/>
         <w:rPr>
           <w:rFonts w:ascii="Courier New" w:hAnsi="Courier New" w:cs="Courier New"/>
         </w:rPr>
@@ -2175,6 +2242,7 @@
     </w:p>
     <w:p>
       <w:pPr>
+        <w:spacing w:after="0"/>
         <w:rPr>
           <w:rFonts w:ascii="Courier New" w:hAnsi="Courier New" w:cs="Courier New"/>
         </w:rPr>
@@ -2188,6 +2256,7 @@
     </w:p>
     <w:p>
       <w:pPr>
+        <w:spacing w:after="0"/>
         <w:rPr>
           <w:rFonts w:ascii="Courier New" w:hAnsi="Courier New" w:cs="Courier New"/>
         </w:rPr>
@@ -2201,6 +2270,7 @@
     </w:p>
     <w:p>
       <w:pPr>
+        <w:spacing w:after="0"/>
         <w:rPr>
           <w:rFonts w:ascii="Courier New" w:hAnsi="Courier New" w:cs="Courier New"/>
         </w:rPr>
@@ -2214,6 +2284,7 @@
     </w:p>
     <w:p>
       <w:pPr>
+        <w:spacing w:after="0"/>
         <w:rPr>
           <w:rFonts w:ascii="Courier New" w:hAnsi="Courier New" w:cs="Courier New"/>
         </w:rPr>
@@ -2227,6 +2298,133 @@
     </w:p>
     <w:p>
       <w:pPr>
+        <w:spacing w:after="0"/>
+        <w:rPr>
+          <w:rFonts w:ascii="Courier New" w:hAnsi="Courier New" w:cs="Courier New"/>
+        </w:rPr>
+      </w:pPr>
+      <w:r>
+        <w:rPr>
+          <w:rFonts w:ascii="Courier New" w:hAnsi="Courier New" w:cs="Courier New"/>
+        </w:rPr>
+        <w:t>&lt;body&gt;</w:t>
+      </w:r>
+    </w:p>
+    <w:p>
+      <w:pPr>
+        <w:spacing w:after="0"/>
+        <w:rPr>
+          <w:rFonts w:ascii="Courier New" w:hAnsi="Courier New" w:cs="Courier New"/>
+        </w:rPr>
+      </w:pPr>
+      <w:r>
+        <w:rPr>
+          <w:rFonts w:ascii="Courier New" w:hAnsi="Courier New" w:cs="Courier New"/>
+        </w:rPr>
+        <w:t xml:space="preserve">    &lt;script&gt;</w:t>
+      </w:r>
+    </w:p>
+    <w:p>
+      <w:pPr>
+        <w:spacing w:after="0"/>
+        <w:rPr>
+          <w:rFonts w:ascii="Courier New" w:hAnsi="Courier New" w:cs="Courier New"/>
+        </w:rPr>
+      </w:pPr>
+      <w:r>
+        <w:rPr>
+          <w:rFonts w:ascii="Courier New" w:hAnsi="Courier New" w:cs="Courier New"/>
+        </w:rPr>
+        <w:t xml:space="preserve">        var scriptVar = "I'm from the first script";</w:t>
+      </w:r>
+    </w:p>
+    <w:p>
+      <w:pPr>
+        <w:spacing w:after="0"/>
+        <w:rPr>
+          <w:rFonts w:ascii="Courier New" w:hAnsi="Courier New" w:cs="Courier New"/>
+        </w:rPr>
+      </w:pPr>
+      <w:r>
+        <w:rPr>
+          <w:rFonts w:ascii="Courier New" w:hAnsi="Courier New" w:cs="Courier New"/>
+        </w:rPr>
+        <w:t xml:space="preserve">        console.log(scriptVar);</w:t>
+      </w:r>
+    </w:p>
+    <w:p>
+      <w:pPr>
+        <w:spacing w:after="0"/>
+        <w:rPr>
+          <w:rFonts w:ascii="Courier New" w:hAnsi="Courier New" w:cs="Courier New"/>
+        </w:rPr>
+      </w:pPr>
+      <w:r>
+        <w:rPr>
+          <w:rFonts w:ascii="Courier New" w:hAnsi="Courier New" w:cs="Courier New"/>
+        </w:rPr>
+        <w:t xml:space="preserve">    &lt;/script&gt;</w:t>
+      </w:r>
+    </w:p>
+    <w:p>
+      <w:pPr>
+        <w:spacing w:after="0"/>
+        <w:rPr>
+          <w:rFonts w:ascii="Courier New" w:hAnsi="Courier New" w:cs="Courier New"/>
+        </w:rPr>
+      </w:pPr>
+      <w:r>
+        <w:rPr>
+          <w:rFonts w:ascii="Courier New" w:hAnsi="Courier New" w:cs="Courier New"/>
+        </w:rPr>
+        <w:t xml:space="preserve">    &lt;script&gt;</w:t>
+      </w:r>
+    </w:p>
+    <w:p>
+      <w:pPr>
+        <w:spacing w:after="0"/>
+        <w:rPr>
+          <w:rFonts w:ascii="Courier New" w:hAnsi="Courier New" w:cs="Courier New"/>
+        </w:rPr>
+      </w:pPr>
+      <w:r>
+        <w:rPr>
+          <w:rFonts w:ascii="Courier New" w:hAnsi="Courier New" w:cs="Courier New"/>
+        </w:rPr>
+        <w:t xml:space="preserve">        console.log(scriptVar); // Can access the variable from the first script</w:t>
+      </w:r>
+    </w:p>
+    <w:p>
+      <w:pPr>
+        <w:spacing w:after="0"/>
+        <w:rPr>
+          <w:rFonts w:ascii="Courier New" w:hAnsi="Courier New" w:cs="Courier New"/>
+        </w:rPr>
+      </w:pPr>
+      <w:r>
+        <w:rPr>
+          <w:rFonts w:ascii="Courier New" w:hAnsi="Courier New" w:cs="Courier New"/>
+        </w:rPr>
+        <w:t xml:space="preserve">    &lt;/script&gt;</w:t>
+      </w:r>
+    </w:p>
+    <w:p>
+      <w:pPr>
+        <w:spacing w:after="0"/>
+        <w:rPr>
+          <w:rFonts w:ascii="Courier New" w:hAnsi="Courier New" w:cs="Courier New"/>
+        </w:rPr>
+      </w:pPr>
+      <w:r>
+        <w:rPr>
+          <w:rFonts w:ascii="Courier New" w:hAnsi="Courier New" w:cs="Courier New"/>
+        </w:rPr>
+        <w:t>&lt;/body&gt;</w:t>
+      </w:r>
+    </w:p>
+    <w:p>
+      <w:pPr>
+        <w:spacing w:after="0"/>
         <w:rPr>
           <w:rFonts w:ascii="Courier New" w:hAnsi="Courier New" w:cs="Courier New"/>
         </w:rPr>
@@ -2236,125 +2434,16 @@
           <w:rFonts w:ascii="Courier New" w:hAnsi="Courier New" w:cs="Courier New"/>
         </w:rPr>
         <w:lastRenderedPageBreak/>
-        <w:t>&lt;body&gt;</w:t>
-      </w:r>
-    </w:p>
-    <w:p>
-      <w:pPr>
-        <w:rPr>
-          <w:rFonts w:ascii="Courier New" w:hAnsi="Courier New" w:cs="Courier New"/>
-        </w:rPr>
-      </w:pPr>
-      <w:r>
-        <w:rPr>
-          <w:rFonts w:ascii="Courier New" w:hAnsi="Courier New" w:cs="Courier New"/>
-        </w:rPr>
-        <w:t xml:space="preserve">    &lt;script&gt;</w:t>
-      </w:r>
-    </w:p>
-    <w:p>
-      <w:pPr>
-        <w:rPr>
-          <w:rFonts w:ascii="Courier New" w:hAnsi="Courier New" w:cs="Courier New"/>
-        </w:rPr>
-      </w:pPr>
-      <w:r>
-        <w:rPr>
-          <w:rFonts w:ascii="Courier New" w:hAnsi="Courier New" w:cs="Courier New"/>
-        </w:rPr>
-        <w:t xml:space="preserve">        var scriptVar = "I'm from the first script";</w:t>
-      </w:r>
-    </w:p>
-    <w:p>
-      <w:pPr>
-        <w:rPr>
-          <w:rFonts w:ascii="Courier New" w:hAnsi="Courier New" w:cs="Courier New"/>
-        </w:rPr>
-      </w:pPr>
-      <w:r>
-        <w:rPr>
-          <w:rFonts w:ascii="Courier New" w:hAnsi="Courier New" w:cs="Courier New"/>
-        </w:rPr>
-        <w:t xml:space="preserve">        console.log(scriptVar);</w:t>
-      </w:r>
-    </w:p>
-    <w:p>
-      <w:pPr>
-        <w:rPr>
-          <w:rFonts w:ascii="Courier New" w:hAnsi="Courier New" w:cs="Courier New"/>
-        </w:rPr>
-      </w:pPr>
-      <w:r>
-        <w:rPr>
-          <w:rFonts w:ascii="Courier New" w:hAnsi="Courier New" w:cs="Courier New"/>
-        </w:rPr>
-        <w:t xml:space="preserve">    &lt;/script&gt;</w:t>
-      </w:r>
-    </w:p>
-    <w:p>
-      <w:pPr>
-        <w:rPr>
-          <w:rFonts w:ascii="Courier New" w:hAnsi="Courier New" w:cs="Courier New"/>
-        </w:rPr>
-      </w:pPr>
-      <w:r>
-        <w:rPr>
-          <w:rFonts w:ascii="Courier New" w:hAnsi="Courier New" w:cs="Courier New"/>
-        </w:rPr>
-        <w:t xml:space="preserve">    &lt;script&gt;</w:t>
-      </w:r>
-    </w:p>
-    <w:p>
-      <w:pPr>
-        <w:rPr>
-          <w:rFonts w:ascii="Courier New" w:hAnsi="Courier New" w:cs="Courier New"/>
-        </w:rPr>
-      </w:pPr>
-      <w:r>
-        <w:rPr>
-          <w:rFonts w:ascii="Courier New" w:hAnsi="Courier New" w:cs="Courier New"/>
-        </w:rPr>
-        <w:t xml:space="preserve">        console.log(scriptVar); // Can access the variable from the first script</w:t>
-      </w:r>
-    </w:p>
-    <w:p>
-      <w:pPr>
-        <w:rPr>
-          <w:rFonts w:ascii="Courier New" w:hAnsi="Courier New" w:cs="Courier New"/>
-        </w:rPr>
-      </w:pPr>
-      <w:r>
-        <w:rPr>
-          <w:rFonts w:ascii="Courier New" w:hAnsi="Courier New" w:cs="Courier New"/>
-        </w:rPr>
-        <w:t xml:space="preserve">    &lt;/script&gt;</w:t>
-      </w:r>
-    </w:p>
-    <w:p>
-      <w:pPr>
-        <w:rPr>
-          <w:rFonts w:ascii="Courier New" w:hAnsi="Courier New" w:cs="Courier New"/>
-        </w:rPr>
-      </w:pPr>
-      <w:r>
-        <w:rPr>
-          <w:rFonts w:ascii="Courier New" w:hAnsi="Courier New" w:cs="Courier New"/>
-        </w:rPr>
-        <w:t>&lt;/body&gt;</w:t>
-      </w:r>
-    </w:p>
-    <w:p>
-      <w:pPr>
-        <w:rPr>
-          <w:rFonts w:ascii="Courier New" w:hAnsi="Courier New" w:cs="Courier New"/>
-        </w:rPr>
-      </w:pPr>
-      <w:r>
-        <w:rPr>
-          <w:rFonts w:ascii="Courier New" w:hAnsi="Courier New" w:cs="Courier New"/>
-        </w:rPr>
         <w:t>&lt;/html&gt;</w:t>
       </w:r>
+    </w:p>
+    <w:p>
+      <w:pPr>
+        <w:spacing w:after="0"/>
+        <w:rPr>
+          <w:rFonts w:ascii="Courier New" w:hAnsi="Courier New" w:cs="Courier New"/>
+        </w:rPr>
+      </w:pPr>
     </w:p>
     <w:p>
       <w:pPr>
@@ -2588,6 +2677,7 @@
     </w:p>
     <w:p>
       <w:pPr>
+        <w:spacing w:after="0"/>
         <w:rPr>
           <w:rFonts w:ascii="Courier New" w:hAnsi="Courier New" w:cs="Courier New"/>
         </w:rPr>
@@ -2601,6 +2691,7 @@
     </w:p>
     <w:p>
       <w:pPr>
+        <w:spacing w:after="0"/>
         <w:rPr>
           <w:rFonts w:ascii="Courier New" w:hAnsi="Courier New" w:cs="Courier New"/>
         </w:rPr>
@@ -2614,6 +2705,7 @@
     </w:p>
     <w:p>
       <w:pPr>
+        <w:spacing w:after="0"/>
         <w:rPr>
           <w:rFonts w:ascii="Courier New" w:hAnsi="Courier New" w:cs="Courier New"/>
         </w:rPr>
@@ -2627,6 +2719,7 @@
     </w:p>
     <w:p>
       <w:pPr>
+        <w:spacing w:after="0"/>
         <w:rPr>
           <w:rFonts w:ascii="Courier New" w:hAnsi="Courier New" w:cs="Courier New"/>
         </w:rPr>
@@ -2640,6 +2733,7 @@
     </w:p>
     <w:p>
       <w:pPr>
+        <w:spacing w:after="0"/>
         <w:rPr>
           <w:rFonts w:ascii="Courier New" w:hAnsi="Courier New" w:cs="Courier New"/>
         </w:rPr>
@@ -2653,6 +2747,7 @@
     </w:p>
     <w:p>
       <w:pPr>
+        <w:spacing w:after="0"/>
         <w:rPr>
           <w:rFonts w:ascii="Courier New" w:hAnsi="Courier New" w:cs="Courier New"/>
         </w:rPr>
@@ -2666,6 +2761,7 @@
     </w:p>
     <w:p>
       <w:pPr>
+        <w:spacing w:after="0"/>
         <w:rPr>
           <w:rFonts w:ascii="Courier New" w:hAnsi="Courier New" w:cs="Courier New"/>
         </w:rPr>
@@ -2679,50 +2775,56 @@
     </w:p>
     <w:p>
       <w:pPr>
-        <w:rPr>
-          <w:rFonts w:ascii="Courier New" w:hAnsi="Courier New" w:cs="Courier New"/>
-        </w:rPr>
-      </w:pPr>
-      <w:r>
-        <w:rPr>
-          <w:rFonts w:ascii="Courier New" w:hAnsi="Courier New" w:cs="Courier New"/>
-        </w:rPr>
-        <w:t>testBlockScope();</w:t>
-      </w:r>
-    </w:p>
-    <w:p>
-      <w:pPr>
-        <w:rPr>
-          <w:rFonts w:cstheme="minorHAnsi"/>
-          <w:b/>
-          <w:bCs/>
-        </w:rPr>
-      </w:pPr>
-    </w:p>
-    <w:p>
-      <w:pPr>
-        <w:rPr>
-          <w:rFonts w:cstheme="minorHAnsi"/>
-          <w:b/>
-          <w:bCs/>
-        </w:rPr>
-      </w:pPr>
-    </w:p>
-    <w:p>
-      <w:pPr>
-        <w:rPr>
-          <w:rFonts w:cstheme="minorHAnsi"/>
-          <w:b/>
-          <w:bCs/>
-        </w:rPr>
-      </w:pPr>
-      <w:r>
-        <w:rPr>
-          <w:rFonts w:cstheme="minorHAnsi"/>
-          <w:b/>
-          <w:bCs/>
-        </w:rPr>
-        <w:lastRenderedPageBreak/>
+        <w:spacing w:after="0"/>
+        <w:rPr>
+          <w:rFonts w:ascii="Courier New" w:hAnsi="Courier New" w:cs="Courier New"/>
+        </w:rPr>
+      </w:pPr>
+      <w:proofErr w:type="spellStart"/>
+      <w:proofErr w:type="gramStart"/>
+      <w:r>
+        <w:rPr>
+          <w:rFonts w:ascii="Courier New" w:hAnsi="Courier New" w:cs="Courier New"/>
+        </w:rPr>
+        <w:t>testBlockScope</w:t>
+      </w:r>
+      <w:proofErr w:type="spellEnd"/>
+      <w:r>
+        <w:rPr>
+          <w:rFonts w:ascii="Courier New" w:hAnsi="Courier New" w:cs="Courier New"/>
+        </w:rPr>
+        <w:t>(</w:t>
+      </w:r>
+      <w:proofErr w:type="gramEnd"/>
+      <w:r>
+        <w:rPr>
+          <w:rFonts w:ascii="Courier New" w:hAnsi="Courier New" w:cs="Courier New"/>
+        </w:rPr>
+        <w:t>);</w:t>
+      </w:r>
+    </w:p>
+    <w:p>
+      <w:pPr>
+        <w:spacing w:after="0"/>
+        <w:rPr>
+          <w:rFonts w:ascii="Courier New" w:hAnsi="Courier New" w:cs="Courier New"/>
+        </w:rPr>
+      </w:pPr>
+    </w:p>
+    <w:p>
+      <w:pPr>
+        <w:rPr>
+          <w:rFonts w:cstheme="minorHAnsi"/>
+          <w:b/>
+          <w:bCs/>
+        </w:rPr>
+      </w:pPr>
+      <w:r>
+        <w:rPr>
+          <w:rFonts w:cstheme="minorHAnsi"/>
+          <w:b/>
+          <w:bCs/>
+        </w:rPr>
         <w:t>Summary</w:t>
       </w:r>
     </w:p>
@@ -3019,6 +3121,7 @@
           <w:b/>
           <w:bCs/>
         </w:rPr>
+        <w:lastRenderedPageBreak/>
         <w:t>var globalVar = "I'm a global variable";</w:t>
       </w:r>
     </w:p>
@@ -3302,7 +3405,6 @@
         <w:rPr>
           <w:rFonts w:cstheme="minorHAnsi"/>
         </w:rPr>
-        <w:lastRenderedPageBreak/>
         <w:t>During the memory creation phase, the JavaScript engine sets up the environment for the function to be executed. This includes:</w:t>
       </w:r>
     </w:p>
@@ -3375,6 +3477,7 @@
     </w:p>
     <w:p>
       <w:pPr>
+        <w:spacing w:after="0"/>
         <w:rPr>
           <w:rFonts w:ascii="Courier New" w:hAnsi="Courier New" w:cs="Courier New"/>
         </w:rPr>
@@ -3388,6 +3491,7 @@
     </w:p>
     <w:p>
       <w:pPr>
+        <w:spacing w:after="0"/>
         <w:rPr>
           <w:rFonts w:ascii="Courier New" w:hAnsi="Courier New" w:cs="Courier New"/>
         </w:rPr>
@@ -3401,6 +3505,7 @@
     </w:p>
     <w:p>
       <w:pPr>
+        <w:spacing w:after="0"/>
         <w:rPr>
           <w:rFonts w:ascii="Courier New" w:hAnsi="Courier New" w:cs="Courier New"/>
         </w:rPr>
@@ -3414,6 +3519,7 @@
     </w:p>
     <w:p>
       <w:pPr>
+        <w:spacing w:after="0"/>
         <w:rPr>
           <w:rFonts w:ascii="Courier New" w:hAnsi="Courier New" w:cs="Courier New"/>
         </w:rPr>
@@ -3427,6 +3533,7 @@
     </w:p>
     <w:p>
       <w:pPr>
+        <w:spacing w:after="0"/>
         <w:rPr>
           <w:rFonts w:ascii="Courier New" w:hAnsi="Courier New" w:cs="Courier New"/>
         </w:rPr>
@@ -3440,6 +3547,7 @@
     </w:p>
     <w:p>
       <w:pPr>
+        <w:spacing w:after="0"/>
         <w:rPr>
           <w:rFonts w:ascii="Courier New" w:hAnsi="Courier New" w:cs="Courier New"/>
         </w:rPr>
@@ -3535,12 +3643,31 @@
           <w:bCs/>
         </w:rPr>
       </w:pPr>
-      <w:r>
-        <w:rPr>
-          <w:rFonts w:cstheme="minorHAnsi"/>
-          <w:b/>
-          <w:bCs/>
-        </w:rPr>
+    </w:p>
+    <w:p>
+      <w:pPr>
+        <w:rPr>
+          <w:rFonts w:cstheme="minorHAnsi"/>
+          <w:b/>
+          <w:bCs/>
+        </w:rPr>
+      </w:pPr>
+    </w:p>
+    <w:p>
+      <w:pPr>
+        <w:rPr>
+          <w:rFonts w:cstheme="minorHAnsi"/>
+          <w:b/>
+          <w:bCs/>
+        </w:rPr>
+      </w:pPr>
+      <w:r>
+        <w:rPr>
+          <w:rFonts w:cstheme="minorHAnsi"/>
+          <w:b/>
+          <w:bCs/>
+        </w:rPr>
+        <w:lastRenderedPageBreak/>
         <w:t>Code Execution Phase</w:t>
       </w:r>
     </w:p>
@@ -3606,6 +3733,7 @@
     </w:p>
     <w:p>
       <w:pPr>
+        <w:spacing w:after="0"/>
         <w:rPr>
           <w:rFonts w:ascii="Courier New" w:hAnsi="Courier New" w:cs="Courier New"/>
         </w:rPr>
@@ -3619,6 +3747,7 @@
     </w:p>
     <w:p>
       <w:pPr>
+        <w:spacing w:after="0"/>
         <w:rPr>
           <w:rFonts w:ascii="Courier New" w:hAnsi="Courier New" w:cs="Courier New"/>
         </w:rPr>
@@ -3632,6 +3761,7 @@
     </w:p>
     <w:p>
       <w:pPr>
+        <w:spacing w:after="0"/>
         <w:rPr>
           <w:rFonts w:ascii="Courier New" w:hAnsi="Courier New" w:cs="Courier New"/>
         </w:rPr>
@@ -3645,16 +3775,33 @@
     </w:p>
     <w:p>
       <w:pPr>
-        <w:rPr>
-          <w:rFonts w:ascii="Courier New" w:hAnsi="Courier New" w:cs="Courier New"/>
-        </w:rPr>
-      </w:pPr>
-      <w:r>
-        <w:rPr>
-          <w:rFonts w:ascii="Courier New" w:hAnsi="Courier New" w:cs="Courier New"/>
-        </w:rPr>
-        <w:t xml:space="preserve">sayHello(); </w:t>
-      </w:r>
+        <w:spacing w:after="0"/>
+        <w:rPr>
+          <w:rFonts w:ascii="Courier New" w:hAnsi="Courier New" w:cs="Courier New"/>
+        </w:rPr>
+      </w:pPr>
+      <w:proofErr w:type="gramStart"/>
+      <w:r>
+        <w:rPr>
+          <w:rFonts w:ascii="Courier New" w:hAnsi="Courier New" w:cs="Courier New"/>
+        </w:rPr>
+        <w:t>sayHello(</w:t>
+      </w:r>
+      <w:proofErr w:type="gramEnd"/>
+      <w:r>
+        <w:rPr>
+          <w:rFonts w:ascii="Courier New" w:hAnsi="Courier New" w:cs="Courier New"/>
+        </w:rPr>
+        <w:t xml:space="preserve">); </w:t>
+      </w:r>
+    </w:p>
+    <w:p>
+      <w:pPr>
+        <w:spacing w:after="0"/>
+        <w:rPr>
+          <w:rFonts w:ascii="Courier New" w:hAnsi="Courier New" w:cs="Courier New"/>
+        </w:rPr>
+      </w:pPr>
     </w:p>
     <w:p>
       <w:pPr>
@@ -3781,15 +3928,6 @@
           <w:bCs/>
         </w:rPr>
       </w:pPr>
-    </w:p>
-    <w:p>
-      <w:pPr>
-        <w:rPr>
-          <w:rFonts w:cstheme="minorHAnsi"/>
-          <w:b/>
-          <w:bCs/>
-        </w:rPr>
-      </w:pPr>
       <w:proofErr w:type="gramStart"/>
       <w:r>
         <w:rPr>
@@ -3797,7 +3935,6 @@
           <w:b/>
           <w:bCs/>
         </w:rPr>
-        <w:lastRenderedPageBreak/>
         <w:t>The this</w:t>
       </w:r>
       <w:proofErr w:type="gramEnd"/>
@@ -3843,6 +3980,7 @@
           <w:ilvl w:val="0"/>
           <w:numId w:val="11"/>
         </w:numPr>
+        <w:spacing w:after="0"/>
         <w:rPr>
           <w:rFonts w:cstheme="minorHAnsi"/>
         </w:rPr>
@@ -3906,6 +4044,7 @@
     </w:p>
     <w:p>
       <w:pPr>
+        <w:spacing w:after="0"/>
         <w:ind w:left="360"/>
         <w:rPr>
           <w:rFonts w:ascii="Courier New" w:hAnsi="Courier New" w:cs="Courier New"/>
@@ -3920,6 +4059,7 @@
     </w:p>
     <w:p>
       <w:pPr>
+        <w:spacing w:after="0"/>
         <w:ind w:left="360"/>
         <w:rPr>
           <w:rFonts w:ascii="Courier New" w:hAnsi="Courier New" w:cs="Courier New"/>
@@ -3934,6 +4074,7 @@
     </w:p>
     <w:p>
       <w:pPr>
+        <w:spacing w:after="0"/>
         <w:ind w:left="360"/>
         <w:rPr>
           <w:rFonts w:ascii="Courier New" w:hAnsi="Courier New" w:cs="Courier New"/>
@@ -3948,6 +4089,7 @@
     </w:p>
     <w:p>
       <w:pPr>
+        <w:spacing w:after="0"/>
         <w:ind w:left="360"/>
         <w:rPr>
           <w:rFonts w:ascii="Courier New" w:hAnsi="Courier New" w:cs="Courier New"/>
@@ -3998,6 +4140,7 @@
     </w:p>
     <w:p>
       <w:pPr>
+        <w:spacing w:after="0"/>
         <w:ind w:left="360"/>
         <w:rPr>
           <w:rFonts w:ascii="Courier New" w:hAnsi="Courier New" w:cs="Courier New"/>
@@ -4012,6 +4155,7 @@
     </w:p>
     <w:p>
       <w:pPr>
+        <w:spacing w:after="0"/>
         <w:ind w:left="360"/>
         <w:rPr>
           <w:rFonts w:ascii="Courier New" w:hAnsi="Courier New" w:cs="Courier New"/>
@@ -4026,6 +4170,7 @@
     </w:p>
     <w:p>
       <w:pPr>
+        <w:spacing w:after="0"/>
         <w:ind w:left="360"/>
         <w:rPr>
           <w:rFonts w:ascii="Courier New" w:hAnsi="Courier New" w:cs="Courier New"/>
@@ -4040,6 +4185,7 @@
     </w:p>
     <w:p>
       <w:pPr>
+        <w:spacing w:after="0"/>
         <w:ind w:left="360"/>
         <w:rPr>
           <w:rFonts w:ascii="Courier New" w:hAnsi="Courier New" w:cs="Courier New"/>
@@ -4054,6 +4200,7 @@
     </w:p>
     <w:p>
       <w:pPr>
+        <w:spacing w:after="0"/>
         <w:ind w:left="360"/>
         <w:rPr>
           <w:rFonts w:ascii="Courier New" w:hAnsi="Courier New" w:cs="Courier New"/>
@@ -4068,6 +4215,7 @@
     </w:p>
     <w:p>
       <w:pPr>
+        <w:spacing w:after="0"/>
         <w:ind w:left="360"/>
         <w:rPr>
           <w:rFonts w:ascii="Courier New" w:hAnsi="Courier New" w:cs="Courier New"/>
@@ -4082,6 +4230,7 @@
     </w:p>
     <w:p>
       <w:pPr>
+        <w:spacing w:after="0"/>
         <w:ind w:left="360"/>
         <w:rPr>
           <w:rFonts w:ascii="Courier New" w:hAnsi="Courier New" w:cs="Courier New"/>
@@ -4149,6 +4298,7 @@
     </w:p>
     <w:p>
       <w:pPr>
+        <w:spacing w:after="0"/>
         <w:ind w:left="720"/>
         <w:rPr>
           <w:rFonts w:ascii="Courier New" w:hAnsi="Courier New" w:cs="Courier New"/>
@@ -4163,6 +4313,7 @@
     </w:p>
     <w:p>
       <w:pPr>
+        <w:spacing w:after="0"/>
         <w:ind w:left="720"/>
         <w:rPr>
           <w:rFonts w:ascii="Courier New" w:hAnsi="Courier New" w:cs="Courier New"/>
@@ -4177,6 +4328,7 @@
     </w:p>
     <w:p>
       <w:pPr>
+        <w:spacing w:after="0"/>
         <w:ind w:left="720"/>
         <w:rPr>
           <w:rFonts w:ascii="Courier New" w:hAnsi="Courier New" w:cs="Courier New"/>
@@ -4191,6 +4343,7 @@
     </w:p>
     <w:p>
       <w:pPr>
+        <w:spacing w:after="0"/>
         <w:ind w:left="720"/>
         <w:rPr>
           <w:rFonts w:ascii="Courier New" w:hAnsi="Courier New" w:cs="Courier New"/>
@@ -4205,6 +4358,7 @@
     </w:p>
     <w:p>
       <w:pPr>
+        <w:spacing w:after="0"/>
         <w:ind w:left="720"/>
         <w:rPr>
           <w:rFonts w:ascii="Courier New" w:hAnsi="Courier New" w:cs="Courier New"/>
@@ -4214,8 +4368,18 @@
         <w:rPr>
           <w:rFonts w:ascii="Courier New" w:hAnsi="Courier New" w:cs="Courier New"/>
         </w:rPr>
+        <w:lastRenderedPageBreak/>
         <w:t>console.log(alice.name); // Outputs: Alice</w:t>
       </w:r>
+    </w:p>
+    <w:p>
+      <w:pPr>
+        <w:spacing w:after="0"/>
+        <w:ind w:left="720"/>
+        <w:rPr>
+          <w:rFonts w:ascii="Courier New" w:hAnsi="Courier New" w:cs="Courier New"/>
+        </w:rPr>
+      </w:pPr>
     </w:p>
     <w:p>
       <w:pPr>
@@ -4272,6 +4436,7 @@
     </w:p>
     <w:p>
       <w:pPr>
+        <w:spacing w:after="0"/>
         <w:rPr>
           <w:rFonts w:ascii="Courier New" w:hAnsi="Courier New" w:cs="Courier New"/>
         </w:rPr>
@@ -4285,6 +4450,7 @@
     </w:p>
     <w:p>
       <w:pPr>
+        <w:spacing w:after="0"/>
         <w:rPr>
           <w:rFonts w:ascii="Courier New" w:hAnsi="Courier New" w:cs="Courier New"/>
         </w:rPr>
@@ -4298,6 +4464,7 @@
     </w:p>
     <w:p>
       <w:pPr>
+        <w:spacing w:after="0"/>
         <w:rPr>
           <w:rFonts w:ascii="Courier New" w:hAnsi="Courier New" w:cs="Courier New"/>
         </w:rPr>
@@ -4311,6 +4478,7 @@
     </w:p>
     <w:p>
       <w:pPr>
+        <w:spacing w:after="0"/>
         <w:rPr>
           <w:rFonts w:ascii="Courier New" w:hAnsi="Courier New" w:cs="Courier New"/>
         </w:rPr>
@@ -4324,20 +4492,21 @@
     </w:p>
     <w:p>
       <w:pPr>
-        <w:rPr>
-          <w:rFonts w:ascii="Courier New" w:hAnsi="Courier New" w:cs="Courier New"/>
-        </w:rPr>
-      </w:pPr>
-      <w:r>
-        <w:rPr>
-          <w:rFonts w:ascii="Courier New" w:hAnsi="Courier New" w:cs="Courier New"/>
-        </w:rPr>
-        <w:lastRenderedPageBreak/>
+        <w:spacing w:after="0"/>
+        <w:rPr>
+          <w:rFonts w:ascii="Courier New" w:hAnsi="Courier New" w:cs="Courier New"/>
+        </w:rPr>
+      </w:pPr>
+      <w:r>
+        <w:rPr>
+          <w:rFonts w:ascii="Courier New" w:hAnsi="Courier New" w:cs="Courier New"/>
+        </w:rPr>
         <w:t xml:space="preserve">    },</w:t>
       </w:r>
     </w:p>
     <w:p>
       <w:pPr>
+        <w:spacing w:after="0"/>
         <w:rPr>
           <w:rFonts w:ascii="Courier New" w:hAnsi="Courier New" w:cs="Courier New"/>
         </w:rPr>
@@ -4351,6 +4520,7 @@
     </w:p>
     <w:p>
       <w:pPr>
+        <w:spacing w:after="0"/>
         <w:rPr>
           <w:rFonts w:ascii="Courier New" w:hAnsi="Courier New" w:cs="Courier New"/>
         </w:rPr>
@@ -4364,6 +4534,7 @@
     </w:p>
     <w:p>
       <w:pPr>
+        <w:spacing w:after="0"/>
         <w:rPr>
           <w:rFonts w:ascii="Courier New" w:hAnsi="Courier New" w:cs="Courier New"/>
         </w:rPr>
@@ -4377,6 +4548,7 @@
     </w:p>
     <w:p>
       <w:pPr>
+        <w:spacing w:after="0"/>
         <w:rPr>
           <w:rFonts w:ascii="Courier New" w:hAnsi="Courier New" w:cs="Courier New"/>
         </w:rPr>
@@ -4390,6 +4562,7 @@
     </w:p>
     <w:p>
       <w:pPr>
+        <w:spacing w:after="0"/>
         <w:rPr>
           <w:rFonts w:ascii="Courier New" w:hAnsi="Courier New" w:cs="Courier New"/>
         </w:rPr>
@@ -4403,16 +4576,35 @@
     </w:p>
     <w:p>
       <w:pPr>
-        <w:rPr>
-          <w:rFonts w:ascii="Courier New" w:hAnsi="Courier New" w:cs="Courier New"/>
-        </w:rPr>
-      </w:pPr>
-      <w:r>
-        <w:rPr>
-          <w:rFonts w:ascii="Courier New" w:hAnsi="Courier New" w:cs="Courier New"/>
-        </w:rPr>
-        <w:t>obj.arrowFunction();</w:t>
-      </w:r>
+        <w:spacing w:after="0"/>
+        <w:rPr>
+          <w:rFonts w:ascii="Courier New" w:hAnsi="Courier New" w:cs="Courier New"/>
+        </w:rPr>
+      </w:pPr>
+      <w:proofErr w:type="spellStart"/>
+      <w:proofErr w:type="gramStart"/>
+      <w:r>
+        <w:rPr>
+          <w:rFonts w:ascii="Courier New" w:hAnsi="Courier New" w:cs="Courier New"/>
+        </w:rPr>
+        <w:t>obj.arrowFunction</w:t>
+      </w:r>
+      <w:proofErr w:type="spellEnd"/>
+      <w:proofErr w:type="gramEnd"/>
+      <w:r>
+        <w:rPr>
+          <w:rFonts w:ascii="Courier New" w:hAnsi="Courier New" w:cs="Courier New"/>
+        </w:rPr>
+        <w:t>();</w:t>
+      </w:r>
+    </w:p>
+    <w:p>
+      <w:pPr>
+        <w:spacing w:after="0"/>
+        <w:rPr>
+          <w:rFonts w:ascii="Courier New" w:hAnsi="Courier New" w:cs="Courier New"/>
+        </w:rPr>
+      </w:pPr>
     </w:p>
     <w:p>
       <w:pPr>
@@ -4812,32 +5004,6 @@
           <w:szCs w:val="32"/>
         </w:rPr>
       </w:pPr>
-    </w:p>
-    <w:p>
-      <w:pPr>
-        <w:jc w:val="center"/>
-        <w:rPr>
-          <w:rFonts w:cstheme="minorHAnsi"/>
-          <w:b/>
-          <w:bCs/>
-          <w:color w:val="FF0000"/>
-          <w:sz w:val="32"/>
-          <w:szCs w:val="32"/>
-        </w:rPr>
-      </w:pPr>
-    </w:p>
-    <w:p>
-      <w:pPr>
-        <w:jc w:val="center"/>
-        <w:rPr>
-          <w:rFonts w:cstheme="minorHAnsi"/>
-          <w:b/>
-          <w:bCs/>
-          <w:color w:val="FF0000"/>
-          <w:sz w:val="32"/>
-          <w:szCs w:val="32"/>
-        </w:rPr>
-      </w:pPr>
       <w:r>
         <w:rPr>
           <w:rFonts w:cstheme="minorHAnsi"/>
@@ -5025,6 +5191,7 @@
     </w:p>
     <w:p>
       <w:pPr>
+        <w:spacing w:after="0"/>
         <w:rPr>
           <w:rFonts w:ascii="Courier New" w:hAnsi="Courier New" w:cs="Courier New"/>
         </w:rPr>
@@ -5038,6 +5205,7 @@
     </w:p>
     <w:p>
       <w:pPr>
+        <w:spacing w:after="0"/>
         <w:rPr>
           <w:rFonts w:ascii="Courier New" w:hAnsi="Courier New" w:cs="Courier New"/>
         </w:rPr>
@@ -5051,6 +5219,7 @@
     </w:p>
     <w:p>
       <w:pPr>
+        <w:spacing w:after="0"/>
         <w:rPr>
           <w:rFonts w:ascii="Courier New" w:hAnsi="Courier New" w:cs="Courier New"/>
         </w:rPr>
@@ -5064,6 +5233,7 @@
     </w:p>
     <w:p>
       <w:pPr>
+        <w:spacing w:after="0"/>
         <w:rPr>
           <w:rFonts w:ascii="Courier New" w:hAnsi="Courier New" w:cs="Courier New"/>
         </w:rPr>
@@ -5077,6 +5247,7 @@
     </w:p>
     <w:p>
       <w:pPr>
+        <w:spacing w:after="0"/>
         <w:rPr>
           <w:rFonts w:ascii="Courier New" w:hAnsi="Courier New" w:cs="Courier New"/>
         </w:rPr>
@@ -5090,6 +5261,7 @@
     </w:p>
     <w:p>
       <w:pPr>
+        <w:spacing w:after="0"/>
         <w:rPr>
           <w:rFonts w:ascii="Courier New" w:hAnsi="Courier New" w:cs="Courier New"/>
         </w:rPr>
@@ -5103,6 +5275,7 @@
     </w:p>
     <w:p>
       <w:pPr>
+        <w:spacing w:after="0"/>
         <w:rPr>
           <w:rFonts w:ascii="Courier New" w:hAnsi="Courier New" w:cs="Courier New"/>
         </w:rPr>
@@ -5116,6 +5289,7 @@
     </w:p>
     <w:p>
       <w:pPr>
+        <w:spacing w:after="0"/>
         <w:rPr>
           <w:rFonts w:ascii="Courier New" w:hAnsi="Courier New" w:cs="Courier New"/>
         </w:rPr>
@@ -5126,6 +5300,14 @@
         </w:rPr>
         <w:t>console.log(x); // ReferenceError: x is not defined</w:t>
       </w:r>
+    </w:p>
+    <w:p>
+      <w:pPr>
+        <w:spacing w:after="0"/>
+        <w:rPr>
+          <w:rFonts w:ascii="Courier New" w:hAnsi="Courier New" w:cs="Courier New"/>
+        </w:rPr>
+      </w:pPr>
     </w:p>
     <w:p>
       <w:pPr>
@@ -5279,6 +5461,7 @@
     </w:p>
     <w:p>
       <w:pPr>
+        <w:spacing w:after="0"/>
         <w:rPr>
           <w:rFonts w:ascii="Courier New" w:hAnsi="Courier New" w:cs="Courier New"/>
         </w:rPr>
@@ -5292,6 +5475,7 @@
     </w:p>
     <w:p>
       <w:pPr>
+        <w:spacing w:after="0"/>
         <w:rPr>
           <w:rFonts w:ascii="Courier New" w:hAnsi="Courier New" w:cs="Courier New"/>
         </w:rPr>
@@ -5305,6 +5489,7 @@
     </w:p>
     <w:p>
       <w:pPr>
+        <w:spacing w:after="0"/>
         <w:rPr>
           <w:rFonts w:ascii="Courier New" w:hAnsi="Courier New" w:cs="Courier New"/>
         </w:rPr>
@@ -5318,6 +5503,7 @@
     </w:p>
     <w:p>
       <w:pPr>
+        <w:spacing w:after="0"/>
         <w:rPr>
           <w:rFonts w:ascii="Courier New" w:hAnsi="Courier New" w:cs="Courier New"/>
         </w:rPr>
@@ -5331,6 +5517,7 @@
     </w:p>
     <w:p>
       <w:pPr>
+        <w:spacing w:after="0"/>
         <w:rPr>
           <w:rFonts w:ascii="Courier New" w:hAnsi="Courier New" w:cs="Courier New"/>
         </w:rPr>
@@ -5344,6 +5531,7 @@
     </w:p>
     <w:p>
       <w:pPr>
+        <w:spacing w:after="0"/>
         <w:rPr>
           <w:rFonts w:ascii="Courier New" w:hAnsi="Courier New" w:cs="Courier New"/>
         </w:rPr>
@@ -5357,6 +5545,7 @@
     </w:p>
     <w:p>
       <w:pPr>
+        <w:spacing w:after="0"/>
         <w:rPr>
           <w:rFonts w:ascii="Courier New" w:hAnsi="Courier New" w:cs="Courier New"/>
         </w:rPr>
@@ -5370,20 +5559,21 @@
     </w:p>
     <w:p>
       <w:pPr>
-        <w:rPr>
-          <w:rFonts w:ascii="Courier New" w:hAnsi="Courier New" w:cs="Courier New"/>
-        </w:rPr>
-      </w:pPr>
-      <w:r>
-        <w:rPr>
-          <w:rFonts w:ascii="Courier New" w:hAnsi="Courier New" w:cs="Courier New"/>
-        </w:rPr>
-        <w:lastRenderedPageBreak/>
+        <w:spacing w:after="0"/>
+        <w:rPr>
+          <w:rFonts w:ascii="Courier New" w:hAnsi="Courier New" w:cs="Courier New"/>
+        </w:rPr>
+      </w:pPr>
+      <w:r>
+        <w:rPr>
+          <w:rFonts w:ascii="Courier New" w:hAnsi="Courier New" w:cs="Courier New"/>
+        </w:rPr>
         <w:t>}</w:t>
       </w:r>
     </w:p>
     <w:p>
       <w:pPr>
+        <w:spacing w:after="0"/>
         <w:rPr>
           <w:rFonts w:ascii="Courier New" w:hAnsi="Courier New" w:cs="Courier New"/>
         </w:rPr>
@@ -5520,6 +5710,7 @@
           <w:sz w:val="22"/>
           <w:szCs w:val="22"/>
         </w:rPr>
+        <w:lastRenderedPageBreak/>
         <w:t>const</w:t>
       </w:r>
       <w:r>
@@ -5628,6 +5819,7 @@
     </w:p>
     <w:p>
       <w:pPr>
+        <w:spacing w:after="0"/>
         <w:rPr>
           <w:rFonts w:ascii="Courier New" w:hAnsi="Courier New" w:cs="Courier New"/>
         </w:rPr>
@@ -5641,6 +5833,7 @@
     </w:p>
     <w:p>
       <w:pPr>
+        <w:spacing w:after="0"/>
         <w:rPr>
           <w:rFonts w:ascii="Courier New" w:hAnsi="Courier New" w:cs="Courier New"/>
         </w:rPr>
@@ -5744,6 +5937,7 @@
     </w:p>
     <w:p>
       <w:pPr>
+        <w:spacing w:after="0"/>
         <w:rPr>
           <w:rFonts w:ascii="Courier New" w:hAnsi="Courier New" w:cs="Courier New"/>
         </w:rPr>
@@ -5757,6 +5951,7 @@
     </w:p>
     <w:p>
       <w:pPr>
+        <w:spacing w:after="0"/>
         <w:rPr>
           <w:rFonts w:ascii="Courier New" w:hAnsi="Courier New" w:cs="Courier New"/>
         </w:rPr>
@@ -5770,6 +5965,7 @@
     </w:p>
     <w:p>
       <w:pPr>
+        <w:spacing w:after="0"/>
         <w:rPr>
           <w:rFonts w:ascii="Courier New" w:hAnsi="Courier New" w:cs="Courier New"/>
         </w:rPr>
@@ -5783,6 +5979,7 @@
     </w:p>
     <w:p>
       <w:pPr>
+        <w:spacing w:after="0"/>
         <w:rPr>
           <w:rFonts w:ascii="Courier New" w:hAnsi="Courier New" w:cs="Courier New"/>
         </w:rPr>
@@ -5915,7 +6112,6 @@
           <w:kern w:val="0"/>
           <w14:ligatures w14:val="none"/>
         </w:rPr>
-        <w:lastRenderedPageBreak/>
         <w:t>Imagine a library. var declared variables are like books placed anywhere in the library. You can find them regardless of where you start searching, but they might be empty (undefined) until properly shelved (assigned a value).</w:t>
       </w:r>
     </w:p>
@@ -6102,6 +6298,7 @@
           <w:kern w:val="0"/>
           <w14:ligatures w14:val="none"/>
         </w:rPr>
+        <w:lastRenderedPageBreak/>
         <w:t xml:space="preserve">    var x = 10;</w:t>
       </w:r>
     </w:p>
@@ -6709,6 +6906,7 @@
     </w:p>
     <w:p>
       <w:pPr>
+        <w:spacing w:after="0"/>
         <w:rPr>
           <w:rFonts w:ascii="Courier New" w:hAnsi="Courier New" w:cs="Courier New"/>
         </w:rPr>
@@ -6722,6 +6920,7 @@
     </w:p>
     <w:p>
       <w:pPr>
+        <w:spacing w:after="0"/>
         <w:rPr>
           <w:rFonts w:ascii="Courier New" w:hAnsi="Courier New" w:cs="Courier New"/>
         </w:rPr>
@@ -6735,6 +6934,7 @@
     </w:p>
     <w:p>
       <w:pPr>
+        <w:spacing w:after="0"/>
         <w:rPr>
           <w:rFonts w:ascii="Courier New" w:hAnsi="Courier New" w:cs="Courier New"/>
         </w:rPr>
@@ -6748,6 +6948,7 @@
     </w:p>
     <w:p>
       <w:pPr>
+        <w:spacing w:after="0"/>
         <w:rPr>
           <w:rFonts w:ascii="Courier New" w:hAnsi="Courier New" w:cs="Courier New"/>
         </w:rPr>
@@ -6823,34 +7024,21 @@
     </w:p>
     <w:p>
       <w:pPr>
-        <w:rPr>
-          <w:rFonts w:ascii="Courier New" w:hAnsi="Courier New" w:cs="Courier New"/>
-        </w:rPr>
-      </w:pPr>
-    </w:p>
-    <w:p>
-      <w:pPr>
-        <w:rPr>
-          <w:rFonts w:ascii="Courier New" w:hAnsi="Courier New" w:cs="Courier New"/>
-        </w:rPr>
-      </w:pPr>
-    </w:p>
-    <w:p>
-      <w:pPr>
-        <w:rPr>
-          <w:rFonts w:ascii="Courier New" w:hAnsi="Courier New" w:cs="Courier New"/>
-        </w:rPr>
-      </w:pPr>
-      <w:r>
-        <w:rPr>
-          <w:rFonts w:ascii="Courier New" w:hAnsi="Courier New" w:cs="Courier New"/>
-        </w:rPr>
-        <w:lastRenderedPageBreak/>
+        <w:spacing w:after="0"/>
+        <w:rPr>
+          <w:rFonts w:ascii="Courier New" w:hAnsi="Courier New" w:cs="Courier New"/>
+        </w:rPr>
+      </w:pPr>
+      <w:r>
+        <w:rPr>
+          <w:rFonts w:ascii="Courier New" w:hAnsi="Courier New" w:cs="Courier New"/>
+        </w:rPr>
         <w:t>const f = 40;</w:t>
       </w:r>
     </w:p>
     <w:p>
       <w:pPr>
+        <w:spacing w:after="0"/>
         <w:rPr>
           <w:rFonts w:ascii="Courier New" w:hAnsi="Courier New" w:cs="Courier New"/>
         </w:rPr>
@@ -6895,6 +7083,7 @@
     </w:p>
     <w:p>
       <w:pPr>
+        <w:spacing w:after="0"/>
         <w:rPr>
           <w:rFonts w:ascii="Courier New" w:hAnsi="Courier New" w:cs="Courier New"/>
         </w:rPr>
@@ -6908,6 +7097,7 @@
     </w:p>
     <w:p>
       <w:pPr>
+        <w:spacing w:after="0"/>
         <w:rPr>
           <w:rFonts w:ascii="Courier New" w:hAnsi="Courier New" w:cs="Courier New"/>
         </w:rPr>
@@ -6921,6 +7111,7 @@
     </w:p>
     <w:p>
       <w:pPr>
+        <w:spacing w:after="0"/>
         <w:rPr>
           <w:rFonts w:ascii="Courier New" w:hAnsi="Courier New" w:cs="Courier New"/>
         </w:rPr>
@@ -6934,6 +7125,7 @@
     </w:p>
     <w:p>
       <w:pPr>
+        <w:spacing w:after="0"/>
         <w:rPr>
           <w:rFonts w:ascii="Courier New" w:hAnsi="Courier New" w:cs="Courier New"/>
         </w:rPr>
@@ -6947,6 +7139,7 @@
     </w:p>
     <w:p>
       <w:pPr>
+        <w:spacing w:after="0"/>
         <w:rPr>
           <w:rFonts w:ascii="Courier New" w:hAnsi="Courier New" w:cs="Courier New"/>
         </w:rPr>
@@ -6960,6 +7153,7 @@
     </w:p>
     <w:p>
       <w:pPr>
+        <w:spacing w:after="0"/>
         <w:rPr>
           <w:rFonts w:ascii="Courier New" w:hAnsi="Courier New" w:cs="Courier New"/>
         </w:rPr>
@@ -6973,13 +7167,15 @@
     </w:p>
     <w:p>
       <w:pPr>
-        <w:rPr>
-          <w:rFonts w:ascii="Courier New" w:hAnsi="Courier New" w:cs="Courier New"/>
-        </w:rPr>
-      </w:pPr>
-    </w:p>
-    <w:p>
-      <w:pPr>
+        <w:spacing w:after="0"/>
+        <w:rPr>
+          <w:rFonts w:ascii="Courier New" w:hAnsi="Courier New" w:cs="Courier New"/>
+        </w:rPr>
+      </w:pPr>
+    </w:p>
+    <w:p>
+      <w:pPr>
+        <w:spacing w:after="0"/>
         <w:rPr>
           <w:rFonts w:ascii="Courier New" w:hAnsi="Courier New" w:cs="Courier New"/>
         </w:rPr>
@@ -6993,6 +7189,7 @@
     </w:p>
     <w:p>
       <w:pPr>
+        <w:spacing w:after="0"/>
         <w:rPr>
           <w:rFonts w:ascii="Courier New" w:hAnsi="Courier New" w:cs="Courier New"/>
         </w:rPr>
@@ -7012,12 +7209,22 @@
           <w:bCs/>
         </w:rPr>
       </w:pPr>
-      <w:r>
-        <w:rPr>
-          <w:rFonts w:cstheme="minorHAnsi"/>
-          <w:b/>
-          <w:bCs/>
-        </w:rPr>
+    </w:p>
+    <w:p>
+      <w:pPr>
+        <w:rPr>
+          <w:rFonts w:cstheme="minorHAnsi"/>
+          <w:b/>
+          <w:bCs/>
+        </w:rPr>
+      </w:pPr>
+      <w:r>
+        <w:rPr>
+          <w:rFonts w:cstheme="minorHAnsi"/>
+          <w:b/>
+          <w:bCs/>
+        </w:rPr>
+        <w:lastRenderedPageBreak/>
         <w:t>Summary</w:t>
       </w:r>
     </w:p>
@@ -7328,34 +7535,6 @@
         </w:rPr>
         <w:t>Understanding these differences helps in choosing the appropriate variable declaration keyword for different situations, leading to more predictable and maintainable code.</w:t>
       </w:r>
-    </w:p>
-    <w:p>
-      <w:pPr>
-        <w:rPr>
-          <w:rFonts w:cstheme="minorHAnsi"/>
-        </w:rPr>
-      </w:pPr>
-    </w:p>
-    <w:p>
-      <w:pPr>
-        <w:rPr>
-          <w:rFonts w:cstheme="minorHAnsi"/>
-        </w:rPr>
-      </w:pPr>
-    </w:p>
-    <w:p>
-      <w:pPr>
-        <w:rPr>
-          <w:rFonts w:cstheme="minorHAnsi"/>
-        </w:rPr>
-      </w:pPr>
-    </w:p>
-    <w:p>
-      <w:pPr>
-        <w:rPr>
-          <w:rFonts w:cstheme="minorHAnsi"/>
-        </w:rPr>
-      </w:pPr>
     </w:p>
     <w:p>
       <w:pPr>
@@ -7379,14 +7558,13 @@
           <w:szCs w:val="24"/>
           <w14:ligatures w14:val="none"/>
         </w:rPr>
-        <w:lastRenderedPageBreak/>
         <w:t>Here’s a summary of their differences:</w:t>
       </w:r>
     </w:p>
     <w:tbl>
       <w:tblPr>
         <w:tblStyle w:val="TableGrid"/>
-        <w:tblpPr w:leftFromText="180" w:rightFromText="180" w:vertAnchor="page" w:horzAnchor="margin" w:tblpXSpec="center" w:tblpY="2084"/>
+        <w:tblpPr w:leftFromText="180" w:rightFromText="180" w:vertAnchor="page" w:horzAnchor="margin" w:tblpY="7857"/>
         <w:tblW w:w="10860" w:type="dxa"/>
         <w:tblLook w:val="04A0" w:firstRow="1" w:lastRow="0" w:firstColumn="1" w:lastColumn="0" w:noHBand="0" w:noVBand="1"/>
       </w:tblPr>
@@ -7985,6 +8163,7 @@
     </w:p>
     <w:p>
       <w:pPr>
+        <w:spacing w:after="0"/>
         <w:ind w:left="360"/>
         <w:rPr>
           <w:rFonts w:ascii="Courier New" w:hAnsi="Courier New" w:cs="Courier New"/>
@@ -7999,6 +8178,7 @@
     </w:p>
     <w:p>
       <w:pPr>
+        <w:spacing w:after="0"/>
         <w:ind w:left="360"/>
         <w:rPr>
           <w:rFonts w:ascii="Courier New" w:hAnsi="Courier New" w:cs="Courier New"/>
@@ -8013,6 +8193,7 @@
     </w:p>
     <w:p>
       <w:pPr>
+        <w:spacing w:after="0"/>
         <w:ind w:left="360"/>
         <w:rPr>
           <w:rFonts w:ascii="Courier New" w:hAnsi="Courier New" w:cs="Courier New"/>
@@ -8027,6 +8208,7 @@
     </w:p>
     <w:p>
       <w:pPr>
+        <w:spacing w:after="0"/>
         <w:ind w:left="360"/>
         <w:rPr>
           <w:rFonts w:ascii="Courier New" w:hAnsi="Courier New" w:cs="Courier New"/>
@@ -8041,6 +8223,7 @@
     </w:p>
     <w:p>
       <w:pPr>
+        <w:spacing w:after="0"/>
         <w:ind w:left="360"/>
         <w:rPr>
           <w:rFonts w:ascii="Courier New" w:hAnsi="Courier New" w:cs="Courier New"/>
@@ -8055,6 +8238,7 @@
     </w:p>
     <w:p>
       <w:pPr>
+        <w:spacing w:after="0"/>
         <w:ind w:left="360"/>
         <w:rPr>
           <w:rFonts w:ascii="Courier New" w:hAnsi="Courier New" w:cs="Courier New"/>
@@ -8080,6 +8264,7 @@
           <w:b/>
           <w:bCs/>
         </w:rPr>
+        <w:lastRenderedPageBreak/>
         <w:t>Global Scope</w:t>
       </w:r>
       <w:r>
@@ -8203,6 +8388,7 @@
     </w:p>
     <w:p>
       <w:pPr>
+        <w:spacing w:after="0"/>
         <w:rPr>
           <w:rFonts w:ascii="Courier New" w:hAnsi="Courier New" w:cs="Courier New"/>
         </w:rPr>
@@ -8216,6 +8402,7 @@
     </w:p>
     <w:p>
       <w:pPr>
+        <w:spacing w:after="0"/>
         <w:rPr>
           <w:rFonts w:ascii="Courier New" w:hAnsi="Courier New" w:cs="Courier New"/>
         </w:rPr>
@@ -8229,6 +8416,7 @@
     </w:p>
     <w:p>
       <w:pPr>
+        <w:spacing w:after="0"/>
         <w:rPr>
           <w:rFonts w:ascii="Courier New" w:hAnsi="Courier New" w:cs="Courier New"/>
         </w:rPr>
@@ -8242,6 +8430,7 @@
     </w:p>
     <w:p>
       <w:pPr>
+        <w:spacing w:after="0"/>
         <w:rPr>
           <w:rFonts w:ascii="Courier New" w:hAnsi="Courier New" w:cs="Courier New"/>
         </w:rPr>
@@ -8255,6 +8444,7 @@
     </w:p>
     <w:p>
       <w:pPr>
+        <w:spacing w:after="0"/>
         <w:rPr>
           <w:rFonts w:ascii="Courier New" w:hAnsi="Courier New" w:cs="Courier New"/>
         </w:rPr>
@@ -8268,6 +8458,7 @@
     </w:p>
     <w:p>
       <w:pPr>
+        <w:spacing w:after="0"/>
         <w:rPr>
           <w:rFonts w:ascii="Courier New" w:hAnsi="Courier New" w:cs="Courier New"/>
         </w:rPr>
@@ -8281,6 +8472,7 @@
     </w:p>
     <w:p>
       <w:pPr>
+        <w:spacing w:after="0"/>
         <w:rPr>
           <w:rFonts w:ascii="Courier New" w:hAnsi="Courier New" w:cs="Courier New"/>
         </w:rPr>
@@ -8294,6 +8486,7 @@
     </w:p>
     <w:p>
       <w:pPr>
+        <w:spacing w:after="0"/>
         <w:rPr>
           <w:rFonts w:ascii="Courier New" w:hAnsi="Courier New" w:cs="Courier New"/>
         </w:rPr>
@@ -8307,20 +8500,508 @@
     </w:p>
     <w:p>
       <w:pPr>
-        <w:rPr>
-          <w:rFonts w:ascii="Courier New" w:hAnsi="Courier New" w:cs="Courier New"/>
-        </w:rPr>
-      </w:pPr>
-      <w:r>
-        <w:rPr>
-          <w:rFonts w:ascii="Courier New" w:hAnsi="Courier New" w:cs="Courier New"/>
+        <w:spacing w:after="0"/>
+        <w:rPr>
+          <w:rFonts w:ascii="Courier New" w:hAnsi="Courier New" w:cs="Courier New"/>
+        </w:rPr>
+      </w:pPr>
+      <w:r>
+        <w:rPr>
+          <w:rFonts w:ascii="Courier New" w:hAnsi="Courier New" w:cs="Courier New"/>
+        </w:rPr>
+        <w:t xml:space="preserve">    console.log(c); // ReferenceError: c is not defined</w:t>
+      </w:r>
+    </w:p>
+    <w:p>
+      <w:pPr>
+        <w:spacing w:after="0"/>
+        <w:rPr>
+          <w:rFonts w:ascii="Courier New" w:hAnsi="Courier New" w:cs="Courier New"/>
+        </w:rPr>
+      </w:pPr>
+      <w:r>
+        <w:rPr>
+          <w:rFonts w:ascii="Courier New" w:hAnsi="Courier New" w:cs="Courier New"/>
+        </w:rPr>
+        <w:t>}</w:t>
+      </w:r>
+    </w:p>
+    <w:p>
+      <w:pPr>
+        <w:spacing w:after="0"/>
+        <w:rPr>
+          <w:rFonts w:ascii="Courier New" w:hAnsi="Courier New" w:cs="Courier New"/>
+        </w:rPr>
+      </w:pPr>
+      <w:r>
+        <w:rPr>
+          <w:rFonts w:ascii="Courier New" w:hAnsi="Courier New" w:cs="Courier New"/>
+        </w:rPr>
+        <w:t>example();</w:t>
+      </w:r>
+    </w:p>
+    <w:p>
+      <w:pPr>
+        <w:rPr>
+          <w:rFonts w:cstheme="minorHAnsi"/>
+          <w:b/>
+          <w:bCs/>
+        </w:rPr>
+      </w:pPr>
+      <w:r>
+        <w:rPr>
+          <w:rFonts w:cstheme="minorHAnsi"/>
+          <w:b/>
+          <w:bCs/>
+        </w:rPr>
+        <w:t>Function Scope Example</w:t>
+      </w:r>
+    </w:p>
+    <w:p>
+      <w:pPr>
+        <w:spacing w:after="0"/>
+        <w:rPr>
+          <w:rFonts w:ascii="Courier New" w:hAnsi="Courier New" w:cs="Courier New"/>
+        </w:rPr>
+      </w:pPr>
+      <w:r>
+        <w:rPr>
+          <w:rFonts w:ascii="Courier New" w:hAnsi="Courier New" w:cs="Courier New"/>
+        </w:rPr>
+        <w:t>function functionScopeExample() {</w:t>
+      </w:r>
+    </w:p>
+    <w:p>
+      <w:pPr>
+        <w:spacing w:after="0"/>
+        <w:rPr>
+          <w:rFonts w:ascii="Courier New" w:hAnsi="Courier New" w:cs="Courier New"/>
+        </w:rPr>
+      </w:pPr>
+      <w:r>
+        <w:rPr>
+          <w:rFonts w:ascii="Courier New" w:hAnsi="Courier New" w:cs="Courier New"/>
+        </w:rPr>
+        <w:t xml:space="preserve">    var x = 5;</w:t>
+      </w:r>
+    </w:p>
+    <w:p>
+      <w:pPr>
+        <w:spacing w:after="0"/>
+        <w:rPr>
+          <w:rFonts w:ascii="Courier New" w:hAnsi="Courier New" w:cs="Courier New"/>
+        </w:rPr>
+      </w:pPr>
+      <w:r>
+        <w:rPr>
+          <w:rFonts w:ascii="Courier New" w:hAnsi="Courier New" w:cs="Courier New"/>
+        </w:rPr>
+        <w:t xml:space="preserve">    let y = 10;</w:t>
+      </w:r>
+    </w:p>
+    <w:p>
+      <w:pPr>
+        <w:spacing w:after="0"/>
+        <w:rPr>
+          <w:rFonts w:ascii="Courier New" w:hAnsi="Courier New" w:cs="Courier New"/>
+        </w:rPr>
+      </w:pPr>
+      <w:r>
+        <w:rPr>
+          <w:rFonts w:ascii="Courier New" w:hAnsi="Courier New" w:cs="Courier New"/>
+        </w:rPr>
+        <w:t xml:space="preserve">    const z = 15;</w:t>
+      </w:r>
+    </w:p>
+    <w:p>
+      <w:pPr>
+        <w:spacing w:after="0"/>
+        <w:rPr>
+          <w:rFonts w:ascii="Courier New" w:hAnsi="Courier New" w:cs="Courier New"/>
+        </w:rPr>
+      </w:pPr>
+    </w:p>
+    <w:p>
+      <w:pPr>
+        <w:spacing w:after="0"/>
+        <w:rPr>
+          <w:rFonts w:ascii="Courier New" w:hAnsi="Courier New" w:cs="Courier New"/>
+        </w:rPr>
+      </w:pPr>
+      <w:r>
+        <w:rPr>
+          <w:rFonts w:ascii="Courier New" w:hAnsi="Courier New" w:cs="Courier New"/>
+        </w:rPr>
+        <w:t xml:space="preserve">    console.log(x); // Outputs: 5</w:t>
+      </w:r>
+    </w:p>
+    <w:p>
+      <w:pPr>
+        <w:spacing w:after="0"/>
+        <w:rPr>
+          <w:rFonts w:ascii="Courier New" w:hAnsi="Courier New" w:cs="Courier New"/>
+        </w:rPr>
+      </w:pPr>
+      <w:r>
+        <w:rPr>
+          <w:rFonts w:ascii="Courier New" w:hAnsi="Courier New" w:cs="Courier New"/>
+        </w:rPr>
+        <w:t xml:space="preserve">    console.log(y); // Outputs: 10</w:t>
+      </w:r>
+    </w:p>
+    <w:p>
+      <w:pPr>
+        <w:spacing w:after="0"/>
+        <w:rPr>
+          <w:rFonts w:ascii="Courier New" w:hAnsi="Courier New" w:cs="Courier New"/>
+        </w:rPr>
+      </w:pPr>
+      <w:r>
+        <w:rPr>
+          <w:rFonts w:ascii="Courier New" w:hAnsi="Courier New" w:cs="Courier New"/>
+        </w:rPr>
+        <w:t xml:space="preserve">    console.log(z); // Outputs: 15</w:t>
+      </w:r>
+    </w:p>
+    <w:p>
+      <w:pPr>
+        <w:spacing w:after="0"/>
+        <w:rPr>
+          <w:rFonts w:ascii="Courier New" w:hAnsi="Courier New" w:cs="Courier New"/>
+        </w:rPr>
+      </w:pPr>
+      <w:r>
+        <w:rPr>
+          <w:rFonts w:ascii="Courier New" w:hAnsi="Courier New" w:cs="Courier New"/>
+        </w:rPr>
+        <w:t>}</w:t>
+      </w:r>
+    </w:p>
+    <w:p>
+      <w:pPr>
+        <w:spacing w:after="0"/>
+        <w:rPr>
+          <w:rFonts w:ascii="Courier New" w:hAnsi="Courier New" w:cs="Courier New"/>
+        </w:rPr>
+      </w:pPr>
+      <w:r>
+        <w:rPr>
+          <w:rFonts w:ascii="Courier New" w:hAnsi="Courier New" w:cs="Courier New"/>
+        </w:rPr>
+        <w:t>functionScopeExample();</w:t>
+      </w:r>
+    </w:p>
+    <w:p>
+      <w:pPr>
+        <w:spacing w:after="0"/>
+        <w:rPr>
+          <w:rFonts w:ascii="Courier New" w:hAnsi="Courier New" w:cs="Courier New"/>
+        </w:rPr>
+      </w:pPr>
+      <w:r>
+        <w:rPr>
+          <w:rFonts w:ascii="Courier New" w:hAnsi="Courier New" w:cs="Courier New"/>
+        </w:rPr>
+        <w:t>console.log(x); // ReferenceError: x is not defined</w:t>
+      </w:r>
+    </w:p>
+    <w:p>
+      <w:pPr>
+        <w:spacing w:after="0"/>
+        <w:rPr>
+          <w:rFonts w:ascii="Courier New" w:hAnsi="Courier New" w:cs="Courier New"/>
+        </w:rPr>
+      </w:pPr>
+      <w:r>
+        <w:rPr>
+          <w:rFonts w:ascii="Courier New" w:hAnsi="Courier New" w:cs="Courier New"/>
+        </w:rPr>
+        <w:t>console.log(y); // ReferenceError: y is not defined</w:t>
+      </w:r>
+    </w:p>
+    <w:p>
+      <w:pPr>
+        <w:spacing w:after="0"/>
+        <w:rPr>
+          <w:rFonts w:ascii="Courier New" w:hAnsi="Courier New" w:cs="Courier New"/>
+        </w:rPr>
+      </w:pPr>
+      <w:r>
+        <w:rPr>
+          <w:rFonts w:ascii="Courier New" w:hAnsi="Courier New" w:cs="Courier New"/>
+        </w:rPr>
+        <w:t>console.log(z); // ReferenceError: z is not defined</w:t>
+      </w:r>
+    </w:p>
+    <w:p>
+      <w:pPr>
+        <w:rPr>
+          <w:rFonts w:cstheme="minorHAnsi"/>
+          <w:b/>
+          <w:bCs/>
+        </w:rPr>
+      </w:pPr>
+      <w:r>
+        <w:rPr>
+          <w:rFonts w:cstheme="minorHAnsi"/>
+          <w:b/>
+          <w:bCs/>
+        </w:rPr>
+        <w:t>Block Scope Example</w:t>
+      </w:r>
+    </w:p>
+    <w:p>
+      <w:pPr>
+        <w:spacing w:after="0"/>
+        <w:rPr>
+          <w:rFonts w:ascii="Courier New" w:hAnsi="Courier New" w:cs="Courier New"/>
+        </w:rPr>
+      </w:pPr>
+      <w:r>
+        <w:rPr>
+          <w:rFonts w:ascii="Courier New" w:hAnsi="Courier New" w:cs="Courier New"/>
+        </w:rPr>
+        <w:t>function blockScopeExample() {</w:t>
+      </w:r>
+    </w:p>
+    <w:p>
+      <w:pPr>
+        <w:spacing w:after="0"/>
+        <w:rPr>
+          <w:rFonts w:ascii="Courier New" w:hAnsi="Courier New" w:cs="Courier New"/>
+        </w:rPr>
+      </w:pPr>
+      <w:r>
+        <w:rPr>
+          <w:rFonts w:ascii="Courier New" w:hAnsi="Courier New" w:cs="Courier New"/>
+        </w:rPr>
+        <w:t xml:space="preserve">    if (true) {</w:t>
+      </w:r>
+    </w:p>
+    <w:p>
+      <w:pPr>
+        <w:spacing w:after="0"/>
+        <w:rPr>
+          <w:rFonts w:ascii="Courier New" w:hAnsi="Courier New" w:cs="Courier New"/>
+        </w:rPr>
+      </w:pPr>
+      <w:r>
+        <w:rPr>
+          <w:rFonts w:ascii="Courier New" w:hAnsi="Courier New" w:cs="Courier New"/>
+        </w:rPr>
+        <w:t xml:space="preserve">        var a = 1;  // Function-scoped</w:t>
+      </w:r>
+    </w:p>
+    <w:p>
+      <w:pPr>
+        <w:spacing w:after="0"/>
+        <w:rPr>
+          <w:rFonts w:ascii="Courier New" w:hAnsi="Courier New" w:cs="Courier New"/>
+        </w:rPr>
+      </w:pPr>
+      <w:r>
+        <w:rPr>
+          <w:rFonts w:ascii="Courier New" w:hAnsi="Courier New" w:cs="Courier New"/>
+        </w:rPr>
+        <w:t xml:space="preserve">        let b = 2;  // Block-scoped</w:t>
+      </w:r>
+    </w:p>
+    <w:p>
+      <w:pPr>
+        <w:spacing w:after="0"/>
+        <w:rPr>
+          <w:rFonts w:ascii="Courier New" w:hAnsi="Courier New" w:cs="Courier New"/>
+        </w:rPr>
+      </w:pPr>
+      <w:r>
+        <w:rPr>
+          <w:rFonts w:ascii="Courier New" w:hAnsi="Courier New" w:cs="Courier New"/>
+        </w:rPr>
+        <w:t xml:space="preserve">        const c = 3; // Block-scoped</w:t>
+      </w:r>
+    </w:p>
+    <w:p>
+      <w:pPr>
+        <w:spacing w:after="0"/>
+        <w:rPr>
+          <w:rFonts w:ascii="Courier New" w:hAnsi="Courier New" w:cs="Courier New"/>
+        </w:rPr>
+      </w:pPr>
+      <w:r>
+        <w:rPr>
+          <w:rFonts w:ascii="Courier New" w:hAnsi="Courier New" w:cs="Courier New"/>
+        </w:rPr>
+        <w:t xml:space="preserve">    }</w:t>
+      </w:r>
+    </w:p>
+    <w:p>
+      <w:pPr>
+        <w:spacing w:after="0"/>
+        <w:rPr>
+          <w:rFonts w:ascii="Courier New" w:hAnsi="Courier New" w:cs="Courier New"/>
+        </w:rPr>
+      </w:pPr>
+      <w:r>
+        <w:rPr>
+          <w:rFonts w:ascii="Courier New" w:hAnsi="Courier New" w:cs="Courier New"/>
+        </w:rPr>
+        <w:t xml:space="preserve">    console.log(a); // Outputs: 1</w:t>
+      </w:r>
+    </w:p>
+    <w:p>
+      <w:pPr>
+        <w:spacing w:after="0"/>
+        <w:rPr>
+          <w:rFonts w:ascii="Courier New" w:hAnsi="Courier New" w:cs="Courier New"/>
+        </w:rPr>
+      </w:pPr>
+      <w:r>
+        <w:rPr>
+          <w:rFonts w:ascii="Courier New" w:hAnsi="Courier New" w:cs="Courier New"/>
+        </w:rPr>
+        <w:t xml:space="preserve">    console.log(b); // ReferenceError: b is not defined</w:t>
+      </w:r>
+    </w:p>
+    <w:p>
+      <w:pPr>
+        <w:spacing w:after="0"/>
+        <w:rPr>
+          <w:rFonts w:ascii="Courier New" w:hAnsi="Courier New" w:cs="Courier New"/>
+        </w:rPr>
+      </w:pPr>
+      <w:r>
+        <w:rPr>
+          <w:rFonts w:ascii="Courier New" w:hAnsi="Courier New" w:cs="Courier New"/>
+        </w:rPr>
+        <w:t xml:space="preserve">    console.log(c); // ReferenceError: c is not defined</w:t>
+      </w:r>
+    </w:p>
+    <w:p>
+      <w:pPr>
+        <w:spacing w:after="0"/>
+        <w:rPr>
+          <w:rFonts w:ascii="Courier New" w:hAnsi="Courier New" w:cs="Courier New"/>
+        </w:rPr>
+      </w:pPr>
+      <w:r>
+        <w:rPr>
+          <w:rFonts w:ascii="Courier New" w:hAnsi="Courier New" w:cs="Courier New"/>
+        </w:rPr>
+        <w:t>}</w:t>
+      </w:r>
+    </w:p>
+    <w:p>
+      <w:pPr>
+        <w:spacing w:after="0"/>
+        <w:rPr>
+          <w:rFonts w:ascii="Courier New" w:hAnsi="Courier New" w:cs="Courier New"/>
+        </w:rPr>
+      </w:pPr>
+    </w:p>
+    <w:p>
+      <w:pPr>
+        <w:spacing w:after="0"/>
+        <w:rPr>
+          <w:rFonts w:ascii="Courier New" w:hAnsi="Courier New" w:cs="Courier New"/>
+        </w:rPr>
+      </w:pPr>
+      <w:r>
+        <w:rPr>
+          <w:rFonts w:ascii="Courier New" w:hAnsi="Courier New" w:cs="Courier New"/>
+        </w:rPr>
+        <w:t>blockScopeExample();</w:t>
+      </w:r>
+    </w:p>
+    <w:p>
+      <w:pPr>
+        <w:rPr>
+          <w:rFonts w:cstheme="minorHAnsi"/>
+          <w:b/>
+          <w:bCs/>
+        </w:rPr>
+      </w:pPr>
+      <w:r>
+        <w:rPr>
+          <w:rFonts w:cstheme="minorHAnsi"/>
+          <w:b/>
+          <w:bCs/>
+        </w:rPr>
+        <w:t>Loops and Block Scope</w:t>
+      </w:r>
+    </w:p>
+    <w:p>
+      <w:pPr>
+        <w:rPr>
+          <w:rFonts w:cstheme="minorHAnsi"/>
+        </w:rPr>
+      </w:pPr>
+      <w:r>
+        <w:rPr>
+          <w:rFonts w:cstheme="minorHAnsi"/>
         </w:rPr>
         <w:lastRenderedPageBreak/>
-        <w:t xml:space="preserve">    console.log(c); // ReferenceError: c is not defined</w:t>
-      </w:r>
-    </w:p>
-    <w:p>
-      <w:pPr>
+        <w:t xml:space="preserve">Using </w:t>
+      </w:r>
+      <w:r>
+        <w:rPr>
+          <w:rFonts w:cstheme="minorHAnsi"/>
+          <w:b/>
+          <w:bCs/>
+        </w:rPr>
+        <w:t>let</w:t>
+      </w:r>
+      <w:r>
+        <w:rPr>
+          <w:rFonts w:cstheme="minorHAnsi"/>
+        </w:rPr>
+        <w:t xml:space="preserve"> or </w:t>
+      </w:r>
+      <w:r>
+        <w:rPr>
+          <w:rFonts w:cstheme="minorHAnsi"/>
+          <w:b/>
+          <w:bCs/>
+        </w:rPr>
+        <w:t>const</w:t>
+      </w:r>
+      <w:r>
+        <w:rPr>
+          <w:rFonts w:cstheme="minorHAnsi"/>
+        </w:rPr>
+        <w:t xml:space="preserve"> inside loops ensures that the variable is scoped to the loop block, which helps avoid common pitfalls with closures in loops.</w:t>
+      </w:r>
+    </w:p>
+    <w:p>
+      <w:pPr>
+        <w:spacing w:after="0"/>
+        <w:rPr>
+          <w:rFonts w:ascii="Courier New" w:hAnsi="Courier New" w:cs="Courier New"/>
+        </w:rPr>
+      </w:pPr>
+      <w:r>
+        <w:rPr>
+          <w:rFonts w:ascii="Courier New" w:hAnsi="Courier New" w:cs="Courier New"/>
+        </w:rPr>
+        <w:t>for (let i = 0; i &lt; 3; i++) {</w:t>
+      </w:r>
+    </w:p>
+    <w:p>
+      <w:pPr>
+        <w:spacing w:after="0"/>
+        <w:rPr>
+          <w:rFonts w:ascii="Courier New" w:hAnsi="Courier New" w:cs="Courier New"/>
+        </w:rPr>
+      </w:pPr>
+      <w:r>
+        <w:rPr>
+          <w:rFonts w:ascii="Courier New" w:hAnsi="Courier New" w:cs="Courier New"/>
+        </w:rPr>
+        <w:t xml:space="preserve">    console.log(i); // Outputs: 0, 1, 2</w:t>
+      </w:r>
+    </w:p>
+    <w:p>
+      <w:pPr>
+        <w:spacing w:after="0"/>
         <w:rPr>
           <w:rFonts w:ascii="Courier New" w:hAnsi="Courier New" w:cs="Courier New"/>
         </w:rPr>
@@ -8334,134 +9015,90 @@
     </w:p>
     <w:p>
       <w:pPr>
-        <w:rPr>
-          <w:rFonts w:ascii="Courier New" w:hAnsi="Courier New" w:cs="Courier New"/>
-        </w:rPr>
-      </w:pPr>
-      <w:r>
-        <w:rPr>
-          <w:rFonts w:ascii="Courier New" w:hAnsi="Courier New" w:cs="Courier New"/>
-        </w:rPr>
-        <w:t>example();</w:t>
-      </w:r>
-    </w:p>
-    <w:p>
-      <w:pPr>
-        <w:rPr>
-          <w:rFonts w:cstheme="minorHAnsi"/>
-          <w:b/>
-          <w:bCs/>
-        </w:rPr>
-      </w:pPr>
-      <w:r>
-        <w:rPr>
-          <w:rFonts w:cstheme="minorHAnsi"/>
-          <w:b/>
-          <w:bCs/>
-        </w:rPr>
-        <w:t>Function Scope Example</w:t>
-      </w:r>
-    </w:p>
-    <w:p>
-      <w:pPr>
-        <w:rPr>
-          <w:rFonts w:ascii="Courier New" w:hAnsi="Courier New" w:cs="Courier New"/>
-        </w:rPr>
-      </w:pPr>
-      <w:r>
-        <w:rPr>
-          <w:rFonts w:ascii="Courier New" w:hAnsi="Courier New" w:cs="Courier New"/>
-        </w:rPr>
-        <w:t>function functionScopeExample() {</w:t>
-      </w:r>
-    </w:p>
-    <w:p>
-      <w:pPr>
-        <w:rPr>
-          <w:rFonts w:ascii="Courier New" w:hAnsi="Courier New" w:cs="Courier New"/>
-        </w:rPr>
-      </w:pPr>
-      <w:r>
-        <w:rPr>
-          <w:rFonts w:ascii="Courier New" w:hAnsi="Courier New" w:cs="Courier New"/>
-        </w:rPr>
-        <w:t xml:space="preserve">    var x = 5;</w:t>
-      </w:r>
-    </w:p>
-    <w:p>
-      <w:pPr>
-        <w:rPr>
-          <w:rFonts w:ascii="Courier New" w:hAnsi="Courier New" w:cs="Courier New"/>
-        </w:rPr>
-      </w:pPr>
-      <w:r>
-        <w:rPr>
-          <w:rFonts w:ascii="Courier New" w:hAnsi="Courier New" w:cs="Courier New"/>
-        </w:rPr>
-        <w:t xml:space="preserve">    let y = 10;</w:t>
-      </w:r>
-    </w:p>
-    <w:p>
-      <w:pPr>
-        <w:rPr>
-          <w:rFonts w:ascii="Courier New" w:hAnsi="Courier New" w:cs="Courier New"/>
-        </w:rPr>
-      </w:pPr>
-      <w:r>
-        <w:rPr>
-          <w:rFonts w:ascii="Courier New" w:hAnsi="Courier New" w:cs="Courier New"/>
-        </w:rPr>
-        <w:t xml:space="preserve">    const z = 15;</w:t>
-      </w:r>
-    </w:p>
-    <w:p>
-      <w:pPr>
-        <w:rPr>
-          <w:rFonts w:ascii="Courier New" w:hAnsi="Courier New" w:cs="Courier New"/>
-        </w:rPr>
-      </w:pPr>
-    </w:p>
-    <w:p>
-      <w:pPr>
-        <w:rPr>
-          <w:rFonts w:ascii="Courier New" w:hAnsi="Courier New" w:cs="Courier New"/>
-        </w:rPr>
-      </w:pPr>
-      <w:r>
-        <w:rPr>
-          <w:rFonts w:ascii="Courier New" w:hAnsi="Courier New" w:cs="Courier New"/>
-        </w:rPr>
-        <w:t xml:space="preserve">    console.log(x); // Outputs: 5</w:t>
-      </w:r>
-    </w:p>
-    <w:p>
-      <w:pPr>
-        <w:rPr>
-          <w:rFonts w:ascii="Courier New" w:hAnsi="Courier New" w:cs="Courier New"/>
-        </w:rPr>
-      </w:pPr>
-      <w:r>
-        <w:rPr>
-          <w:rFonts w:ascii="Courier New" w:hAnsi="Courier New" w:cs="Courier New"/>
-        </w:rPr>
-        <w:t xml:space="preserve">    console.log(y); // Outputs: 10</w:t>
-      </w:r>
-    </w:p>
-    <w:p>
-      <w:pPr>
-        <w:rPr>
-          <w:rFonts w:ascii="Courier New" w:hAnsi="Courier New" w:cs="Courier New"/>
-        </w:rPr>
-      </w:pPr>
-      <w:r>
-        <w:rPr>
-          <w:rFonts w:ascii="Courier New" w:hAnsi="Courier New" w:cs="Courier New"/>
-        </w:rPr>
-        <w:t xml:space="preserve">    console.log(z); // Outputs: 15</w:t>
-      </w:r>
-    </w:p>
-    <w:p>
-      <w:pPr>
+        <w:spacing w:after="0"/>
+        <w:rPr>
+          <w:rFonts w:ascii="Courier New" w:hAnsi="Courier New" w:cs="Courier New"/>
+        </w:rPr>
+      </w:pPr>
+      <w:r>
+        <w:rPr>
+          <w:rFonts w:ascii="Courier New" w:hAnsi="Courier New" w:cs="Courier New"/>
+        </w:rPr>
+        <w:t>console.log(i); // ReferenceError: i is not defined</w:t>
+      </w:r>
+    </w:p>
+    <w:p>
+      <w:pPr>
+        <w:rPr>
+          <w:rFonts w:cstheme="minorHAnsi"/>
+        </w:rPr>
+      </w:pPr>
+      <w:r>
+        <w:rPr>
+          <w:rFonts w:cstheme="minorHAnsi"/>
+        </w:rPr>
+        <w:t xml:space="preserve">In contrast, using </w:t>
+      </w:r>
+      <w:r>
+        <w:rPr>
+          <w:rFonts w:cstheme="minorHAnsi"/>
+          <w:b/>
+          <w:bCs/>
+        </w:rPr>
+        <w:t>var</w:t>
+      </w:r>
+      <w:r>
+        <w:rPr>
+          <w:rFonts w:cstheme="minorHAnsi"/>
+        </w:rPr>
+        <w:t xml:space="preserve"> in loops makes the variable accessible outside the loop block, as </w:t>
+      </w:r>
+      <w:r>
+        <w:rPr>
+          <w:rFonts w:cstheme="minorHAnsi"/>
+          <w:b/>
+          <w:bCs/>
+        </w:rPr>
+        <w:t>var</w:t>
+      </w:r>
+      <w:r>
+        <w:rPr>
+          <w:rFonts w:cstheme="minorHAnsi"/>
+        </w:rPr>
+        <w:t xml:space="preserve"> is function-scoped.</w:t>
+      </w:r>
+    </w:p>
+    <w:p>
+      <w:pPr>
+        <w:spacing w:after="0"/>
+        <w:rPr>
+          <w:rFonts w:ascii="Courier New" w:hAnsi="Courier New" w:cs="Courier New"/>
+        </w:rPr>
+      </w:pPr>
+      <w:r>
+        <w:rPr>
+          <w:rFonts w:ascii="Courier New" w:hAnsi="Courier New" w:cs="Courier New"/>
+        </w:rPr>
+        <w:t>for (var j = 0; j &lt; 3; j++) {</w:t>
+      </w:r>
+    </w:p>
+    <w:p>
+      <w:pPr>
+        <w:spacing w:after="0"/>
+        <w:rPr>
+          <w:rFonts w:ascii="Courier New" w:hAnsi="Courier New" w:cs="Courier New"/>
+        </w:rPr>
+      </w:pPr>
+      <w:r>
+        <w:rPr>
+          <w:rFonts w:ascii="Courier New" w:hAnsi="Courier New" w:cs="Courier New"/>
+        </w:rPr>
+        <w:t xml:space="preserve">    console.log(j); // Outputs: 0, 1, 2</w:t>
+      </w:r>
+    </w:p>
+    <w:p>
+      <w:pPr>
+        <w:spacing w:after="0"/>
         <w:rPr>
           <w:rFonts w:ascii="Courier New" w:hAnsi="Courier New" w:cs="Courier New"/>
         </w:rPr>
@@ -8475,416 +9112,7 @@
     </w:p>
     <w:p>
       <w:pPr>
-        <w:rPr>
-          <w:rFonts w:ascii="Courier New" w:hAnsi="Courier New" w:cs="Courier New"/>
-        </w:rPr>
-      </w:pPr>
-      <w:r>
-        <w:rPr>
-          <w:rFonts w:ascii="Courier New" w:hAnsi="Courier New" w:cs="Courier New"/>
-        </w:rPr>
-        <w:t>functionScopeExample();</w:t>
-      </w:r>
-    </w:p>
-    <w:p>
-      <w:pPr>
-        <w:rPr>
-          <w:rFonts w:ascii="Courier New" w:hAnsi="Courier New" w:cs="Courier New"/>
-        </w:rPr>
-      </w:pPr>
-      <w:r>
-        <w:rPr>
-          <w:rFonts w:ascii="Courier New" w:hAnsi="Courier New" w:cs="Courier New"/>
-        </w:rPr>
-        <w:t>console.log(x); // ReferenceError: x is not defined</w:t>
-      </w:r>
-    </w:p>
-    <w:p>
-      <w:pPr>
-        <w:rPr>
-          <w:rFonts w:ascii="Courier New" w:hAnsi="Courier New" w:cs="Courier New"/>
-        </w:rPr>
-      </w:pPr>
-      <w:r>
-        <w:rPr>
-          <w:rFonts w:ascii="Courier New" w:hAnsi="Courier New" w:cs="Courier New"/>
-        </w:rPr>
-        <w:t>console.log(y); // ReferenceError: y is not defined</w:t>
-      </w:r>
-    </w:p>
-    <w:p>
-      <w:pPr>
-        <w:rPr>
-          <w:rFonts w:ascii="Courier New" w:hAnsi="Courier New" w:cs="Courier New"/>
-        </w:rPr>
-      </w:pPr>
-      <w:r>
-        <w:rPr>
-          <w:rFonts w:ascii="Courier New" w:hAnsi="Courier New" w:cs="Courier New"/>
-        </w:rPr>
-        <w:t>console.log(z); // ReferenceError: z is not defined</w:t>
-      </w:r>
-    </w:p>
-    <w:p>
-      <w:pPr>
-        <w:rPr>
-          <w:rFonts w:cstheme="minorHAnsi"/>
-          <w:b/>
-          <w:bCs/>
-        </w:rPr>
-      </w:pPr>
-      <w:r>
-        <w:rPr>
-          <w:rFonts w:cstheme="minorHAnsi"/>
-          <w:b/>
-          <w:bCs/>
-        </w:rPr>
-        <w:t>Block Scope Example</w:t>
-      </w:r>
-    </w:p>
-    <w:p>
-      <w:pPr>
-        <w:rPr>
-          <w:rFonts w:ascii="Courier New" w:hAnsi="Courier New" w:cs="Courier New"/>
-        </w:rPr>
-      </w:pPr>
-      <w:r>
-        <w:rPr>
-          <w:rFonts w:ascii="Courier New" w:hAnsi="Courier New" w:cs="Courier New"/>
-        </w:rPr>
-        <w:t>function blockScopeExample() {</w:t>
-      </w:r>
-    </w:p>
-    <w:p>
-      <w:pPr>
-        <w:rPr>
-          <w:rFonts w:ascii="Courier New" w:hAnsi="Courier New" w:cs="Courier New"/>
-        </w:rPr>
-      </w:pPr>
-      <w:r>
-        <w:rPr>
-          <w:rFonts w:ascii="Courier New" w:hAnsi="Courier New" w:cs="Courier New"/>
-        </w:rPr>
-        <w:t xml:space="preserve">    if (true) {</w:t>
-      </w:r>
-    </w:p>
-    <w:p>
-      <w:pPr>
-        <w:rPr>
-          <w:rFonts w:ascii="Courier New" w:hAnsi="Courier New" w:cs="Courier New"/>
-        </w:rPr>
-      </w:pPr>
-      <w:r>
-        <w:rPr>
-          <w:rFonts w:ascii="Courier New" w:hAnsi="Courier New" w:cs="Courier New"/>
-        </w:rPr>
-        <w:t xml:space="preserve">        var a = 1;  // Function-scoped</w:t>
-      </w:r>
-    </w:p>
-    <w:p>
-      <w:pPr>
-        <w:rPr>
-          <w:rFonts w:ascii="Courier New" w:hAnsi="Courier New" w:cs="Courier New"/>
-        </w:rPr>
-      </w:pPr>
-      <w:r>
-        <w:rPr>
-          <w:rFonts w:ascii="Courier New" w:hAnsi="Courier New" w:cs="Courier New"/>
-        </w:rPr>
-        <w:t xml:space="preserve">        let b = 2;  // Block-scoped</w:t>
-      </w:r>
-    </w:p>
-    <w:p>
-      <w:pPr>
-        <w:rPr>
-          <w:rFonts w:ascii="Courier New" w:hAnsi="Courier New" w:cs="Courier New"/>
-        </w:rPr>
-      </w:pPr>
-      <w:r>
-        <w:rPr>
-          <w:rFonts w:ascii="Courier New" w:hAnsi="Courier New" w:cs="Courier New"/>
-        </w:rPr>
-        <w:t xml:space="preserve">        const c = 3; // Block-scoped</w:t>
-      </w:r>
-    </w:p>
-    <w:p>
-      <w:pPr>
-        <w:rPr>
-          <w:rFonts w:ascii="Courier New" w:hAnsi="Courier New" w:cs="Courier New"/>
-        </w:rPr>
-      </w:pPr>
-      <w:r>
-        <w:rPr>
-          <w:rFonts w:ascii="Courier New" w:hAnsi="Courier New" w:cs="Courier New"/>
-        </w:rPr>
-        <w:t xml:space="preserve">    }</w:t>
-      </w:r>
-    </w:p>
-    <w:p>
-      <w:pPr>
-        <w:rPr>
-          <w:rFonts w:ascii="Courier New" w:hAnsi="Courier New" w:cs="Courier New"/>
-        </w:rPr>
-      </w:pPr>
-      <w:r>
-        <w:rPr>
-          <w:rFonts w:ascii="Courier New" w:hAnsi="Courier New" w:cs="Courier New"/>
-        </w:rPr>
-        <w:t xml:space="preserve">    console.log(a); // Outputs: 1</w:t>
-      </w:r>
-    </w:p>
-    <w:p>
-      <w:pPr>
-        <w:rPr>
-          <w:rFonts w:ascii="Courier New" w:hAnsi="Courier New" w:cs="Courier New"/>
-        </w:rPr>
-      </w:pPr>
-      <w:r>
-        <w:rPr>
-          <w:rFonts w:ascii="Courier New" w:hAnsi="Courier New" w:cs="Courier New"/>
-        </w:rPr>
-        <w:t xml:space="preserve">    console.log(b); // ReferenceError: b is not defined</w:t>
-      </w:r>
-    </w:p>
-    <w:p>
-      <w:pPr>
-        <w:rPr>
-          <w:rFonts w:ascii="Courier New" w:hAnsi="Courier New" w:cs="Courier New"/>
-        </w:rPr>
-      </w:pPr>
-      <w:r>
-        <w:rPr>
-          <w:rFonts w:ascii="Courier New" w:hAnsi="Courier New" w:cs="Courier New"/>
-        </w:rPr>
-        <w:t xml:space="preserve">    console.log(c); // ReferenceError: c is not defined</w:t>
-      </w:r>
-    </w:p>
-    <w:p>
-      <w:pPr>
-        <w:rPr>
-          <w:rFonts w:ascii="Courier New" w:hAnsi="Courier New" w:cs="Courier New"/>
-        </w:rPr>
-      </w:pPr>
-      <w:r>
-        <w:rPr>
-          <w:rFonts w:ascii="Courier New" w:hAnsi="Courier New" w:cs="Courier New"/>
-        </w:rPr>
-        <w:t>}</w:t>
-      </w:r>
-    </w:p>
-    <w:p>
-      <w:pPr>
-        <w:rPr>
-          <w:rFonts w:ascii="Courier New" w:hAnsi="Courier New" w:cs="Courier New"/>
-        </w:rPr>
-      </w:pPr>
-    </w:p>
-    <w:p>
-      <w:pPr>
-        <w:rPr>
-          <w:rFonts w:ascii="Courier New" w:hAnsi="Courier New" w:cs="Courier New"/>
-        </w:rPr>
-      </w:pPr>
-      <w:r>
-        <w:rPr>
-          <w:rFonts w:ascii="Courier New" w:hAnsi="Courier New" w:cs="Courier New"/>
-        </w:rPr>
-        <w:t>blockScopeExample();</w:t>
-      </w:r>
-    </w:p>
-    <w:p>
-      <w:pPr>
-        <w:rPr>
-          <w:rFonts w:cstheme="minorHAnsi"/>
-          <w:b/>
-          <w:bCs/>
-        </w:rPr>
-      </w:pPr>
-      <w:r>
-        <w:rPr>
-          <w:rFonts w:cstheme="minorHAnsi"/>
-          <w:b/>
-          <w:bCs/>
-        </w:rPr>
-        <w:lastRenderedPageBreak/>
-        <w:t>Loops and Block Scope</w:t>
-      </w:r>
-    </w:p>
-    <w:p>
-      <w:pPr>
-        <w:rPr>
-          <w:rFonts w:cstheme="minorHAnsi"/>
-        </w:rPr>
-      </w:pPr>
-      <w:r>
-        <w:rPr>
-          <w:rFonts w:cstheme="minorHAnsi"/>
-        </w:rPr>
-        <w:t xml:space="preserve">Using </w:t>
-      </w:r>
-      <w:r>
-        <w:rPr>
-          <w:rFonts w:cstheme="minorHAnsi"/>
-          <w:b/>
-          <w:bCs/>
-        </w:rPr>
-        <w:t>let</w:t>
-      </w:r>
-      <w:r>
-        <w:rPr>
-          <w:rFonts w:cstheme="minorHAnsi"/>
-        </w:rPr>
-        <w:t xml:space="preserve"> or </w:t>
-      </w:r>
-      <w:r>
-        <w:rPr>
-          <w:rFonts w:cstheme="minorHAnsi"/>
-          <w:b/>
-          <w:bCs/>
-        </w:rPr>
-        <w:t>const</w:t>
-      </w:r>
-      <w:r>
-        <w:rPr>
-          <w:rFonts w:cstheme="minorHAnsi"/>
-        </w:rPr>
-        <w:t xml:space="preserve"> inside loops ensures that the variable is scoped to the loop block, which helps avoid common pitfalls with closures in loops.</w:t>
-      </w:r>
-    </w:p>
-    <w:p>
-      <w:pPr>
-        <w:rPr>
-          <w:rFonts w:ascii="Courier New" w:hAnsi="Courier New" w:cs="Courier New"/>
-        </w:rPr>
-      </w:pPr>
-      <w:r>
-        <w:rPr>
-          <w:rFonts w:ascii="Courier New" w:hAnsi="Courier New" w:cs="Courier New"/>
-        </w:rPr>
-        <w:t>for (let i = 0; i &lt; 3; i++) {</w:t>
-      </w:r>
-    </w:p>
-    <w:p>
-      <w:pPr>
-        <w:rPr>
-          <w:rFonts w:ascii="Courier New" w:hAnsi="Courier New" w:cs="Courier New"/>
-        </w:rPr>
-      </w:pPr>
-      <w:r>
-        <w:rPr>
-          <w:rFonts w:ascii="Courier New" w:hAnsi="Courier New" w:cs="Courier New"/>
-        </w:rPr>
-        <w:t xml:space="preserve">    console.log(i); // Outputs: 0, 1, 2</w:t>
-      </w:r>
-    </w:p>
-    <w:p>
-      <w:pPr>
-        <w:rPr>
-          <w:rFonts w:ascii="Courier New" w:hAnsi="Courier New" w:cs="Courier New"/>
-        </w:rPr>
-      </w:pPr>
-      <w:r>
-        <w:rPr>
-          <w:rFonts w:ascii="Courier New" w:hAnsi="Courier New" w:cs="Courier New"/>
-        </w:rPr>
-        <w:t>}</w:t>
-      </w:r>
-    </w:p>
-    <w:p>
-      <w:pPr>
-        <w:rPr>
-          <w:rFonts w:ascii="Courier New" w:hAnsi="Courier New" w:cs="Courier New"/>
-        </w:rPr>
-      </w:pPr>
-      <w:r>
-        <w:rPr>
-          <w:rFonts w:ascii="Courier New" w:hAnsi="Courier New" w:cs="Courier New"/>
-        </w:rPr>
-        <w:t>console.log(i); // ReferenceError: i is not defined</w:t>
-      </w:r>
-    </w:p>
-    <w:p>
-      <w:pPr>
-        <w:rPr>
-          <w:rFonts w:cstheme="minorHAnsi"/>
-        </w:rPr>
-      </w:pPr>
-      <w:r>
-        <w:rPr>
-          <w:rFonts w:cstheme="minorHAnsi"/>
-        </w:rPr>
-        <w:t xml:space="preserve">In contrast, using </w:t>
-      </w:r>
-      <w:r>
-        <w:rPr>
-          <w:rFonts w:cstheme="minorHAnsi"/>
-          <w:b/>
-          <w:bCs/>
-        </w:rPr>
-        <w:t>var</w:t>
-      </w:r>
-      <w:r>
-        <w:rPr>
-          <w:rFonts w:cstheme="minorHAnsi"/>
-        </w:rPr>
-        <w:t xml:space="preserve"> in loops makes the variable accessible outside the loop block, as </w:t>
-      </w:r>
-      <w:r>
-        <w:rPr>
-          <w:rFonts w:cstheme="minorHAnsi"/>
-          <w:b/>
-          <w:bCs/>
-        </w:rPr>
-        <w:t>var</w:t>
-      </w:r>
-      <w:r>
-        <w:rPr>
-          <w:rFonts w:cstheme="minorHAnsi"/>
-        </w:rPr>
-        <w:t xml:space="preserve"> is function-scoped.</w:t>
-      </w:r>
-    </w:p>
-    <w:p>
-      <w:pPr>
-        <w:rPr>
-          <w:rFonts w:ascii="Courier New" w:hAnsi="Courier New" w:cs="Courier New"/>
-        </w:rPr>
-      </w:pPr>
-      <w:r>
-        <w:rPr>
-          <w:rFonts w:ascii="Courier New" w:hAnsi="Courier New" w:cs="Courier New"/>
-        </w:rPr>
-        <w:t>for (var j = 0; j &lt; 3; j++) {</w:t>
-      </w:r>
-    </w:p>
-    <w:p>
-      <w:pPr>
-        <w:rPr>
-          <w:rFonts w:ascii="Courier New" w:hAnsi="Courier New" w:cs="Courier New"/>
-        </w:rPr>
-      </w:pPr>
-      <w:r>
-        <w:rPr>
-          <w:rFonts w:ascii="Courier New" w:hAnsi="Courier New" w:cs="Courier New"/>
-        </w:rPr>
-        <w:t xml:space="preserve">    console.log(j); // Outputs: 0, 1, 2</w:t>
-      </w:r>
-    </w:p>
-    <w:p>
-      <w:pPr>
-        <w:rPr>
-          <w:rFonts w:ascii="Courier New" w:hAnsi="Courier New" w:cs="Courier New"/>
-        </w:rPr>
-      </w:pPr>
-      <w:r>
-        <w:rPr>
-          <w:rFonts w:ascii="Courier New" w:hAnsi="Courier New" w:cs="Courier New"/>
-        </w:rPr>
-        <w:t>}</w:t>
-      </w:r>
-    </w:p>
-    <w:p>
-      <w:pPr>
+        <w:spacing w:after="0"/>
         <w:rPr>
           <w:rFonts w:ascii="Courier New" w:hAnsi="Courier New" w:cs="Courier New"/>
         </w:rPr>
@@ -15381,6 +15609,7 @@
   <w:style w:type="character" w:default="1" w:styleId="DefaultParagraphFont">
     <w:name w:val="Default Paragraph Font"/>
     <w:uiPriority w:val="1"/>
+    <w:semiHidden/>
     <w:unhideWhenUsed/>
   </w:style>
   <w:style w:type="table" w:default="1" w:styleId="TableNormal">
